--- a/PROJEKT TESZTELÉSI JEGYZŐKÖNYV.docx
+++ b/PROJEKT TESZTELÉSI JEGYZŐKÖNYV.docx
@@ -1,6 +1,6 @@
 
 <file path=word/document.xml><?xml version="1.0" encoding="utf-8"?>
-<w:document xmlns:wpc="http://schemas.microsoft.com/office/word/2010/wordprocessingCanvas" xmlns:cx="http://schemas.microsoft.com/office/drawing/2014/chartex" xmlns:cx1="http://schemas.microsoft.com/office/drawing/2015/9/8/chartex" xmlns:cx2="http://schemas.microsoft.com/office/drawing/2015/10/21/chartex" xmlns:cx3="http://schemas.microsoft.com/office/drawing/2016/5/9/chartex" xmlns:cx4="http://schemas.microsoft.com/office/drawing/2016/5/10/chartex" xmlns:cx5="http://schemas.microsoft.com/office/drawing/2016/5/11/chartex" xmlns:cx6="http://schemas.microsoft.com/office/drawing/2016/5/12/chartex" xmlns:cx7="http://schemas.microsoft.com/office/drawing/2016/5/13/chartex" xmlns:cx8="http://schemas.microsoft.com/office/drawing/2016/5/14/chartex" xmlns:mc="http://schemas.openxmlformats.org/markup-compatibility/2006" xmlns:aink="http://schemas.microsoft.com/office/drawing/2016/ink" xmlns:am3d="http://schemas.microsoft.com/office/drawing/2017/model3d" xmlns:o="urn:schemas-microsoft-com:office:office" xmlns:r="http://schemas.openxmlformats.org/officeDocument/2006/relationships" xmlns:m="http://schemas.openxmlformats.org/officeDocument/2006/math" xmlns:v="urn:schemas-microsoft-com:vml" xmlns:wp14="http://schemas.microsoft.com/office/word/2010/wordprocessingDrawing" xmlns:wp="http://schemas.openxmlformats.org/drawingml/2006/wordprocessingDrawing" xmlns:w10="urn:schemas-microsoft-com:office:word" xmlns:w="http://schemas.openxmlformats.org/wordprocessingml/2006/main" xmlns:w14="http://schemas.microsoft.com/office/word/2010/wordml" xmlns:w15="http://schemas.microsoft.com/office/word/2012/wordml" xmlns:w16cex="http://schemas.microsoft.com/office/word/2018/wordml/cex" xmlns:w16cid="http://schemas.microsoft.com/office/word/2016/wordml/cid" xmlns:w16="http://schemas.microsoft.com/office/word/2018/wordml" xmlns:w16sdtdh="http://schemas.microsoft.com/office/word/2020/wordml/sdtdatahash" xmlns:w16se="http://schemas.microsoft.com/office/word/2015/wordml/symex" xmlns:wpg="http://schemas.microsoft.com/office/word/2010/wordprocessingGroup" xmlns:wpi="http://schemas.microsoft.com/office/word/2010/wordprocessingInk" xmlns:wne="http://schemas.microsoft.com/office/word/2006/wordml" xmlns:wps="http://schemas.microsoft.com/office/word/2010/wordprocessingShape" mc:Ignorable="w14 w15 w16se w16cid w16 w16cex w16sdtdh wp14">
+<w:document xmlns:wpc="http://schemas.microsoft.com/office/word/2010/wordprocessingCanvas" xmlns:cx="http://schemas.microsoft.com/office/drawing/2014/chartex" xmlns:cx1="http://schemas.microsoft.com/office/drawing/2015/9/8/chartex" xmlns:cx2="http://schemas.microsoft.com/office/drawing/2015/10/21/chartex" xmlns:cx3="http://schemas.microsoft.com/office/drawing/2016/5/9/chartex" xmlns:cx4="http://schemas.microsoft.com/office/drawing/2016/5/10/chartex" xmlns:cx5="http://schemas.microsoft.com/office/drawing/2016/5/11/chartex" xmlns:cx6="http://schemas.microsoft.com/office/drawing/2016/5/12/chartex" xmlns:cx7="http://schemas.microsoft.com/office/drawing/2016/5/13/chartex" xmlns:cx8="http://schemas.microsoft.com/office/drawing/2016/5/14/chartex" xmlns:mc="http://schemas.openxmlformats.org/markup-compatibility/2006" xmlns:aink="http://schemas.microsoft.com/office/drawing/2016/ink" xmlns:am3d="http://schemas.microsoft.com/office/drawing/2017/model3d" xmlns:o="urn:schemas-microsoft-com:office:office" xmlns:r="http://schemas.openxmlformats.org/officeDocument/2006/relationships" xmlns:m="http://schemas.openxmlformats.org/officeDocument/2006/math" xmlns:v="urn:schemas-microsoft-com:vml" xmlns:wp14="http://schemas.microsoft.com/office/word/2010/wordprocessingDrawing" xmlns:wp="http://schemas.openxmlformats.org/drawingml/2006/wordprocessingDrawing" xmlns:w10="urn:schemas-microsoft-com:office:word" xmlns:w="http://schemas.openxmlformats.org/wordprocessingml/2006/main" xmlns:w14="http://schemas.microsoft.com/office/word/2010/wordml" xmlns:w15="http://schemas.microsoft.com/office/word/2012/wordml" xmlns:w16cid="http://schemas.microsoft.com/office/word/2016/wordml/cid" xmlns:w16se="http://schemas.microsoft.com/office/word/2015/wordml/symex" xmlns:wpg="http://schemas.microsoft.com/office/word/2010/wordprocessingGroup" xmlns:wpi="http://schemas.microsoft.com/office/word/2010/wordprocessingInk" xmlns:wne="http://schemas.microsoft.com/office/word/2006/wordml" xmlns:wps="http://schemas.microsoft.com/office/word/2010/wordprocessingShape" mc:Ignorable="w14 w15 w16se w16cid wp14">
   <w:body>
     <w:p>
       <w:pPr>
@@ -984,6 +984,7 @@
       <w:r>
         <w:rPr>
           <w:rFonts w:ascii="Times New Roman" w:eastAsia="Times New Roman" w:hAnsi="Times New Roman" w:cs="Times New Roman"/>
+          <w:noProof/>
           <w:sz w:val="24"/>
           <w:szCs w:val="24"/>
           <w:lang w:eastAsia="hu-HU"/>
@@ -1047,6 +1048,7 @@
       <w:r>
         <w:rPr>
           <w:rFonts w:ascii="Times New Roman" w:eastAsia="Times New Roman" w:hAnsi="Times New Roman" w:cs="Times New Roman"/>
+          <w:noProof/>
           <w:sz w:val="24"/>
           <w:szCs w:val="24"/>
           <w:lang w:eastAsia="hu-HU"/>
@@ -1169,19 +1171,17 @@
         <w:tblW w:w="0" w:type="auto"/>
         <w:tblCellSpacing w:w="15" w:type="dxa"/>
         <w:tblCellMar>
-          <w:top w:w="15" w:type="dxa"/>
-          <w:left w:w="15" w:type="dxa"/>
-          <w:bottom w:w="15" w:type="dxa"/>
-          <w:right w:w="15" w:type="dxa"/>
+          <w:left w:w="0" w:type="dxa"/>
+          <w:right w:w="0" w:type="dxa"/>
         </w:tblCellMar>
         <w:tblLook w:val="04A0" w:firstRow="1" w:lastRow="0" w:firstColumn="1" w:lastColumn="0" w:noHBand="0" w:noVBand="1"/>
       </w:tblPr>
       <w:tblGrid>
-        <w:gridCol w:w="819"/>
-        <w:gridCol w:w="1908"/>
-        <w:gridCol w:w="2308"/>
-        <w:gridCol w:w="2742"/>
-        <w:gridCol w:w="1279"/>
+        <w:gridCol w:w="1049"/>
+        <w:gridCol w:w="1837"/>
+        <w:gridCol w:w="2057"/>
+        <w:gridCol w:w="2613"/>
+        <w:gridCol w:w="1500"/>
       </w:tblGrid>
       <w:tr>
         <w:trPr>
@@ -1197,14 +1197,21 @@
               <w:bottom w:val="single" w:sz="6" w:space="0" w:color="auto"/>
               <w:right w:val="single" w:sz="6" w:space="0" w:color="auto"/>
             </w:tcBorders>
+            <w:tcMar>
+              <w:top w:w="120" w:type="dxa"/>
+              <w:left w:w="180" w:type="dxa"/>
+              <w:bottom w:w="120" w:type="dxa"/>
+              <w:right w:w="180" w:type="dxa"/>
+            </w:tcMar>
             <w:vAlign w:val="center"/>
             <w:hideMark/>
           </w:tcPr>
           <w:p>
             <w:pPr>
-              <w:spacing w:after="480" w:line="240" w:lineRule="auto"/>
-              <w:rPr>
-                <w:rFonts w:ascii="Times New Roman" w:eastAsia="Times New Roman" w:hAnsi="Times New Roman" w:cs="Times New Roman"/>
+              <w:spacing w:after="0" w:line="240" w:lineRule="auto"/>
+              <w:rPr>
+                <w:rFonts w:ascii="Times New Roman" w:eastAsia="Times New Roman" w:hAnsi="Times New Roman" w:cs="Times New Roman"/>
+                <w:color w:val="1F1F1F"/>
                 <w:sz w:val="24"/>
                 <w:szCs w:val="24"/>
                 <w:lang w:eastAsia="hu-HU"/>
@@ -1215,8 +1222,10 @@
                 <w:rFonts w:ascii="Times New Roman" w:eastAsia="Times New Roman" w:hAnsi="Times New Roman" w:cs="Times New Roman"/>
                 <w:b/>
                 <w:bCs/>
-                <w:sz w:val="24"/>
-                <w:szCs w:val="24"/>
+                <w:color w:val="1F1F1F"/>
+                <w:sz w:val="24"/>
+                <w:szCs w:val="24"/>
+                <w:bdr w:val="none" w:sz="0" w:space="0" w:color="auto" w:frame="1"/>
                 <w:lang w:eastAsia="hu-HU"/>
               </w:rPr>
               <w:t>Teszt ID</w:t>
@@ -1232,14 +1241,21 @@
               <w:bottom w:val="single" w:sz="6" w:space="0" w:color="auto"/>
               <w:right w:val="single" w:sz="6" w:space="0" w:color="auto"/>
             </w:tcBorders>
+            <w:tcMar>
+              <w:top w:w="120" w:type="dxa"/>
+              <w:left w:w="180" w:type="dxa"/>
+              <w:bottom w:w="120" w:type="dxa"/>
+              <w:right w:w="180" w:type="dxa"/>
+            </w:tcMar>
             <w:vAlign w:val="center"/>
             <w:hideMark/>
           </w:tcPr>
           <w:p>
             <w:pPr>
-              <w:spacing w:after="480" w:line="240" w:lineRule="auto"/>
-              <w:rPr>
-                <w:rFonts w:ascii="Times New Roman" w:eastAsia="Times New Roman" w:hAnsi="Times New Roman" w:cs="Times New Roman"/>
+              <w:spacing w:after="0" w:line="240" w:lineRule="auto"/>
+              <w:rPr>
+                <w:rFonts w:ascii="Times New Roman" w:eastAsia="Times New Roman" w:hAnsi="Times New Roman" w:cs="Times New Roman"/>
+                <w:color w:val="1F1F1F"/>
                 <w:sz w:val="24"/>
                 <w:szCs w:val="24"/>
                 <w:lang w:eastAsia="hu-HU"/>
@@ -1250,8 +1266,10 @@
                 <w:rFonts w:ascii="Times New Roman" w:eastAsia="Times New Roman" w:hAnsi="Times New Roman" w:cs="Times New Roman"/>
                 <w:b/>
                 <w:bCs/>
-                <w:sz w:val="24"/>
-                <w:szCs w:val="24"/>
+                <w:color w:val="1F1F1F"/>
+                <w:sz w:val="24"/>
+                <w:szCs w:val="24"/>
+                <w:bdr w:val="none" w:sz="0" w:space="0" w:color="auto" w:frame="1"/>
                 <w:lang w:eastAsia="hu-HU"/>
               </w:rPr>
               <w:t>Teszt Lépések</w:t>
@@ -1267,14 +1285,21 @@
               <w:bottom w:val="single" w:sz="6" w:space="0" w:color="auto"/>
               <w:right w:val="single" w:sz="6" w:space="0" w:color="auto"/>
             </w:tcBorders>
+            <w:tcMar>
+              <w:top w:w="120" w:type="dxa"/>
+              <w:left w:w="180" w:type="dxa"/>
+              <w:bottom w:w="120" w:type="dxa"/>
+              <w:right w:w="180" w:type="dxa"/>
+            </w:tcMar>
             <w:vAlign w:val="center"/>
             <w:hideMark/>
           </w:tcPr>
           <w:p>
             <w:pPr>
-              <w:spacing w:after="480" w:line="240" w:lineRule="auto"/>
-              <w:rPr>
-                <w:rFonts w:ascii="Times New Roman" w:eastAsia="Times New Roman" w:hAnsi="Times New Roman" w:cs="Times New Roman"/>
+              <w:spacing w:after="0" w:line="240" w:lineRule="auto"/>
+              <w:rPr>
+                <w:rFonts w:ascii="Times New Roman" w:eastAsia="Times New Roman" w:hAnsi="Times New Roman" w:cs="Times New Roman"/>
+                <w:color w:val="1F1F1F"/>
                 <w:sz w:val="24"/>
                 <w:szCs w:val="24"/>
                 <w:lang w:eastAsia="hu-HU"/>
@@ -1285,8 +1310,10 @@
                 <w:rFonts w:ascii="Times New Roman" w:eastAsia="Times New Roman" w:hAnsi="Times New Roman" w:cs="Times New Roman"/>
                 <w:b/>
                 <w:bCs/>
-                <w:sz w:val="24"/>
-                <w:szCs w:val="24"/>
+                <w:color w:val="1F1F1F"/>
+                <w:sz w:val="24"/>
+                <w:szCs w:val="24"/>
+                <w:bdr w:val="none" w:sz="0" w:space="0" w:color="auto" w:frame="1"/>
                 <w:lang w:eastAsia="hu-HU"/>
               </w:rPr>
               <w:t>Bemeneti Adat</w:t>
@@ -1302,14 +1329,21 @@
               <w:bottom w:val="single" w:sz="6" w:space="0" w:color="auto"/>
               <w:right w:val="single" w:sz="6" w:space="0" w:color="auto"/>
             </w:tcBorders>
+            <w:tcMar>
+              <w:top w:w="120" w:type="dxa"/>
+              <w:left w:w="180" w:type="dxa"/>
+              <w:bottom w:w="120" w:type="dxa"/>
+              <w:right w:w="180" w:type="dxa"/>
+            </w:tcMar>
             <w:vAlign w:val="center"/>
             <w:hideMark/>
           </w:tcPr>
           <w:p>
             <w:pPr>
-              <w:spacing w:after="480" w:line="240" w:lineRule="auto"/>
-              <w:rPr>
-                <w:rFonts w:ascii="Times New Roman" w:eastAsia="Times New Roman" w:hAnsi="Times New Roman" w:cs="Times New Roman"/>
+              <w:spacing w:after="0" w:line="240" w:lineRule="auto"/>
+              <w:rPr>
+                <w:rFonts w:ascii="Times New Roman" w:eastAsia="Times New Roman" w:hAnsi="Times New Roman" w:cs="Times New Roman"/>
+                <w:color w:val="1F1F1F"/>
                 <w:sz w:val="24"/>
                 <w:szCs w:val="24"/>
                 <w:lang w:eastAsia="hu-HU"/>
@@ -1320,8 +1354,10 @@
                 <w:rFonts w:ascii="Times New Roman" w:eastAsia="Times New Roman" w:hAnsi="Times New Roman" w:cs="Times New Roman"/>
                 <w:b/>
                 <w:bCs/>
-                <w:sz w:val="24"/>
-                <w:szCs w:val="24"/>
+                <w:color w:val="1F1F1F"/>
+                <w:sz w:val="24"/>
+                <w:szCs w:val="24"/>
+                <w:bdr w:val="none" w:sz="0" w:space="0" w:color="auto" w:frame="1"/>
                 <w:lang w:eastAsia="hu-HU"/>
               </w:rPr>
               <w:t>Elvárt Eredmény</w:t>
@@ -1337,14 +1373,21 @@
               <w:bottom w:val="single" w:sz="6" w:space="0" w:color="auto"/>
               <w:right w:val="single" w:sz="6" w:space="0" w:color="auto"/>
             </w:tcBorders>
+            <w:tcMar>
+              <w:top w:w="120" w:type="dxa"/>
+              <w:left w:w="180" w:type="dxa"/>
+              <w:bottom w:w="120" w:type="dxa"/>
+              <w:right w:w="180" w:type="dxa"/>
+            </w:tcMar>
             <w:vAlign w:val="center"/>
             <w:hideMark/>
           </w:tcPr>
           <w:p>
             <w:pPr>
-              <w:spacing w:after="480" w:line="240" w:lineRule="auto"/>
-              <w:rPr>
-                <w:rFonts w:ascii="Times New Roman" w:eastAsia="Times New Roman" w:hAnsi="Times New Roman" w:cs="Times New Roman"/>
+              <w:spacing w:after="0" w:line="240" w:lineRule="auto"/>
+              <w:rPr>
+                <w:rFonts w:ascii="Times New Roman" w:eastAsia="Times New Roman" w:hAnsi="Times New Roman" w:cs="Times New Roman"/>
+                <w:color w:val="1F1F1F"/>
                 <w:sz w:val="24"/>
                 <w:szCs w:val="24"/>
                 <w:lang w:eastAsia="hu-HU"/>
@@ -1355,8 +1398,10 @@
                 <w:rFonts w:ascii="Times New Roman" w:eastAsia="Times New Roman" w:hAnsi="Times New Roman" w:cs="Times New Roman"/>
                 <w:b/>
                 <w:bCs/>
-                <w:sz w:val="24"/>
-                <w:szCs w:val="24"/>
+                <w:color w:val="1F1F1F"/>
+                <w:sz w:val="24"/>
+                <w:szCs w:val="24"/>
+                <w:bdr w:val="none" w:sz="0" w:space="0" w:color="auto" w:frame="1"/>
                 <w:lang w:eastAsia="hu-HU"/>
               </w:rPr>
               <w:t>Státusz</w:t>
@@ -1377,14 +1422,21 @@
               <w:bottom w:val="single" w:sz="6" w:space="0" w:color="auto"/>
               <w:right w:val="single" w:sz="6" w:space="0" w:color="auto"/>
             </w:tcBorders>
+            <w:tcMar>
+              <w:top w:w="120" w:type="dxa"/>
+              <w:left w:w="180" w:type="dxa"/>
+              <w:bottom w:w="120" w:type="dxa"/>
+              <w:right w:w="180" w:type="dxa"/>
+            </w:tcMar>
             <w:vAlign w:val="center"/>
             <w:hideMark/>
           </w:tcPr>
           <w:p>
             <w:pPr>
-              <w:spacing w:after="480" w:line="240" w:lineRule="auto"/>
-              <w:rPr>
-                <w:rFonts w:ascii="Times New Roman" w:eastAsia="Times New Roman" w:hAnsi="Times New Roman" w:cs="Times New Roman"/>
+              <w:spacing w:after="0" w:line="240" w:lineRule="auto"/>
+              <w:rPr>
+                <w:rFonts w:ascii="Times New Roman" w:eastAsia="Times New Roman" w:hAnsi="Times New Roman" w:cs="Times New Roman"/>
+                <w:color w:val="1F1F1F"/>
                 <w:sz w:val="24"/>
                 <w:szCs w:val="24"/>
                 <w:lang w:eastAsia="hu-HU"/>
@@ -1395,8 +1447,10 @@
                 <w:rFonts w:ascii="Times New Roman" w:eastAsia="Times New Roman" w:hAnsi="Times New Roman" w:cs="Times New Roman"/>
                 <w:b/>
                 <w:bCs/>
-                <w:sz w:val="24"/>
-                <w:szCs w:val="24"/>
+                <w:color w:val="1F1F1F"/>
+                <w:sz w:val="24"/>
+                <w:szCs w:val="24"/>
+                <w:bdr w:val="none" w:sz="0" w:space="0" w:color="auto" w:frame="1"/>
                 <w:lang w:eastAsia="hu-HU"/>
               </w:rPr>
               <w:t>FN-01</w:t>
@@ -1412,14 +1466,21 @@
               <w:bottom w:val="single" w:sz="6" w:space="0" w:color="auto"/>
               <w:right w:val="single" w:sz="6" w:space="0" w:color="auto"/>
             </w:tcBorders>
+            <w:tcMar>
+              <w:top w:w="120" w:type="dxa"/>
+              <w:left w:w="180" w:type="dxa"/>
+              <w:bottom w:w="120" w:type="dxa"/>
+              <w:right w:w="180" w:type="dxa"/>
+            </w:tcMar>
             <w:vAlign w:val="center"/>
             <w:hideMark/>
           </w:tcPr>
           <w:p>
             <w:pPr>
-              <w:spacing w:after="480" w:line="240" w:lineRule="auto"/>
-              <w:rPr>
-                <w:rFonts w:ascii="Times New Roman" w:eastAsia="Times New Roman" w:hAnsi="Times New Roman" w:cs="Times New Roman"/>
+              <w:spacing w:after="0" w:line="240" w:lineRule="auto"/>
+              <w:rPr>
+                <w:rFonts w:ascii="Times New Roman" w:eastAsia="Times New Roman" w:hAnsi="Times New Roman" w:cs="Times New Roman"/>
+                <w:color w:val="1F1F1F"/>
                 <w:sz w:val="24"/>
                 <w:szCs w:val="24"/>
                 <w:lang w:eastAsia="hu-HU"/>
@@ -1428,8 +1489,10 @@
             <w:r>
               <w:rPr>
                 <w:rFonts w:ascii="Times New Roman" w:eastAsia="Times New Roman" w:hAnsi="Times New Roman" w:cs="Times New Roman"/>
-                <w:sz w:val="24"/>
-                <w:szCs w:val="24"/>
+                <w:color w:val="1F1F1F"/>
+                <w:sz w:val="24"/>
+                <w:szCs w:val="24"/>
+                <w:bdr w:val="none" w:sz="0" w:space="0" w:color="auto" w:frame="1"/>
                 <w:lang w:eastAsia="hu-HU"/>
               </w:rPr>
               <w:t>Új edzés rögzítése (Helyes).</w:t>
@@ -1445,14 +1508,21 @@
               <w:bottom w:val="single" w:sz="6" w:space="0" w:color="auto"/>
               <w:right w:val="single" w:sz="6" w:space="0" w:color="auto"/>
             </w:tcBorders>
+            <w:tcMar>
+              <w:top w:w="120" w:type="dxa"/>
+              <w:left w:w="180" w:type="dxa"/>
+              <w:bottom w:w="120" w:type="dxa"/>
+              <w:right w:w="180" w:type="dxa"/>
+            </w:tcMar>
             <w:vAlign w:val="center"/>
             <w:hideMark/>
           </w:tcPr>
           <w:p>
             <w:pPr>
-              <w:spacing w:after="480" w:line="240" w:lineRule="auto"/>
-              <w:rPr>
-                <w:rFonts w:ascii="Times New Roman" w:eastAsia="Times New Roman" w:hAnsi="Times New Roman" w:cs="Times New Roman"/>
+              <w:spacing w:after="0" w:line="240" w:lineRule="auto"/>
+              <w:rPr>
+                <w:rFonts w:ascii="Times New Roman" w:eastAsia="Times New Roman" w:hAnsi="Times New Roman" w:cs="Times New Roman"/>
+                <w:color w:val="1F1F1F"/>
                 <w:sz w:val="24"/>
                 <w:szCs w:val="24"/>
                 <w:lang w:eastAsia="hu-HU"/>
@@ -1461,8 +1531,10 @@
             <w:r>
               <w:rPr>
                 <w:rFonts w:ascii="Courier New" w:eastAsia="Times New Roman" w:hAnsi="Courier New" w:cs="Courier New"/>
+                <w:color w:val="444746"/>
                 <w:sz w:val="20"/>
                 <w:szCs w:val="20"/>
+                <w:bdr w:val="none" w:sz="0" w:space="0" w:color="auto" w:frame="1"/>
                 <w:lang w:eastAsia="hu-HU"/>
               </w:rPr>
               <w:t>2023-10-27</w:t>
@@ -1470,8 +1542,10 @@
             <w:r>
               <w:rPr>
                 <w:rFonts w:ascii="Times New Roman" w:eastAsia="Times New Roman" w:hAnsi="Times New Roman" w:cs="Times New Roman"/>
-                <w:sz w:val="24"/>
-                <w:szCs w:val="24"/>
+                <w:color w:val="1F1F1F"/>
+                <w:sz w:val="24"/>
+                <w:szCs w:val="24"/>
+                <w:bdr w:val="none" w:sz="0" w:space="0" w:color="auto" w:frame="1"/>
                 <w:lang w:eastAsia="hu-HU"/>
               </w:rPr>
               <w:t xml:space="preserve">, </w:t>
@@ -1479,8 +1553,10 @@
             <w:r>
               <w:rPr>
                 <w:rFonts w:ascii="Courier New" w:eastAsia="Times New Roman" w:hAnsi="Courier New" w:cs="Courier New"/>
+                <w:color w:val="444746"/>
                 <w:sz w:val="20"/>
                 <w:szCs w:val="20"/>
+                <w:bdr w:val="none" w:sz="0" w:space="0" w:color="auto" w:frame="1"/>
                 <w:lang w:eastAsia="hu-HU"/>
               </w:rPr>
               <w:t>5000</w:t>
@@ -1488,8 +1564,10 @@
             <w:r>
               <w:rPr>
                 <w:rFonts w:ascii="Times New Roman" w:eastAsia="Times New Roman" w:hAnsi="Times New Roman" w:cs="Times New Roman"/>
-                <w:sz w:val="24"/>
-                <w:szCs w:val="24"/>
+                <w:color w:val="1F1F1F"/>
+                <w:sz w:val="24"/>
+                <w:szCs w:val="24"/>
+                <w:bdr w:val="none" w:sz="0" w:space="0" w:color="auto" w:frame="1"/>
                 <w:lang w:eastAsia="hu-HU"/>
               </w:rPr>
               <w:t xml:space="preserve">, </w:t>
@@ -1497,8 +1575,10 @@
             <w:r>
               <w:rPr>
                 <w:rFonts w:ascii="Courier New" w:eastAsia="Times New Roman" w:hAnsi="Courier New" w:cs="Courier New"/>
+                <w:color w:val="444746"/>
                 <w:sz w:val="20"/>
                 <w:szCs w:val="20"/>
+                <w:bdr w:val="none" w:sz="0" w:space="0" w:color="auto" w:frame="1"/>
                 <w:lang w:eastAsia="hu-HU"/>
               </w:rPr>
               <w:t>00:25:00</w:t>
@@ -1506,8 +1586,10 @@
             <w:r>
               <w:rPr>
                 <w:rFonts w:ascii="Times New Roman" w:eastAsia="Times New Roman" w:hAnsi="Times New Roman" w:cs="Times New Roman"/>
-                <w:sz w:val="24"/>
-                <w:szCs w:val="24"/>
+                <w:color w:val="1F1F1F"/>
+                <w:sz w:val="24"/>
+                <w:szCs w:val="24"/>
+                <w:bdr w:val="none" w:sz="0" w:space="0" w:color="auto" w:frame="1"/>
                 <w:lang w:eastAsia="hu-HU"/>
               </w:rPr>
               <w:t xml:space="preserve">, </w:t>
@@ -1515,8 +1597,10 @@
             <w:r>
               <w:rPr>
                 <w:rFonts w:ascii="Courier New" w:eastAsia="Times New Roman" w:hAnsi="Courier New" w:cs="Courier New"/>
+                <w:color w:val="444746"/>
                 <w:sz w:val="20"/>
                 <w:szCs w:val="20"/>
+                <w:bdr w:val="none" w:sz="0" w:space="0" w:color="auto" w:frame="1"/>
                 <w:lang w:eastAsia="hu-HU"/>
               </w:rPr>
               <w:t>170</w:t>
@@ -1532,14 +1616,21 @@
               <w:bottom w:val="single" w:sz="6" w:space="0" w:color="auto"/>
               <w:right w:val="single" w:sz="6" w:space="0" w:color="auto"/>
             </w:tcBorders>
+            <w:tcMar>
+              <w:top w:w="120" w:type="dxa"/>
+              <w:left w:w="180" w:type="dxa"/>
+              <w:bottom w:w="120" w:type="dxa"/>
+              <w:right w:w="180" w:type="dxa"/>
+            </w:tcMar>
             <w:vAlign w:val="center"/>
             <w:hideMark/>
           </w:tcPr>
           <w:p>
             <w:pPr>
-              <w:spacing w:after="480" w:line="240" w:lineRule="auto"/>
-              <w:rPr>
-                <w:rFonts w:ascii="Times New Roman" w:eastAsia="Times New Roman" w:hAnsi="Times New Roman" w:cs="Times New Roman"/>
+              <w:spacing w:after="0" w:line="240" w:lineRule="auto"/>
+              <w:rPr>
+                <w:rFonts w:ascii="Times New Roman" w:eastAsia="Times New Roman" w:hAnsi="Times New Roman" w:cs="Times New Roman"/>
+                <w:color w:val="1F1F1F"/>
                 <w:sz w:val="24"/>
                 <w:szCs w:val="24"/>
                 <w:lang w:eastAsia="hu-HU"/>
@@ -1548,8 +1639,10 @@
             <w:r>
               <w:rPr>
                 <w:rFonts w:ascii="Times New Roman" w:eastAsia="Times New Roman" w:hAnsi="Times New Roman" w:cs="Times New Roman"/>
-                <w:sz w:val="24"/>
-                <w:szCs w:val="24"/>
+                <w:color w:val="1F1F1F"/>
+                <w:sz w:val="24"/>
+                <w:szCs w:val="24"/>
+                <w:bdr w:val="none" w:sz="0" w:space="0" w:color="auto" w:frame="1"/>
                 <w:lang w:eastAsia="hu-HU"/>
               </w:rPr>
               <w:t>Az adat mentésre kerül a listába és a fájlba.</w:t>
@@ -1565,14 +1658,21 @@
               <w:bottom w:val="single" w:sz="6" w:space="0" w:color="auto"/>
               <w:right w:val="single" w:sz="6" w:space="0" w:color="auto"/>
             </w:tcBorders>
+            <w:tcMar>
+              <w:top w:w="120" w:type="dxa"/>
+              <w:left w:w="180" w:type="dxa"/>
+              <w:bottom w:w="120" w:type="dxa"/>
+              <w:right w:w="180" w:type="dxa"/>
+            </w:tcMar>
             <w:vAlign w:val="center"/>
             <w:hideMark/>
           </w:tcPr>
           <w:p>
             <w:pPr>
-              <w:spacing w:after="480" w:line="240" w:lineRule="auto"/>
-              <w:rPr>
-                <w:rFonts w:ascii="Times New Roman" w:eastAsia="Times New Roman" w:hAnsi="Times New Roman" w:cs="Times New Roman"/>
+              <w:spacing w:after="0" w:line="240" w:lineRule="auto"/>
+              <w:rPr>
+                <w:rFonts w:ascii="Times New Roman" w:eastAsia="Times New Roman" w:hAnsi="Times New Roman" w:cs="Times New Roman"/>
+                <w:color w:val="1F1F1F"/>
                 <w:sz w:val="24"/>
                 <w:szCs w:val="24"/>
                 <w:lang w:eastAsia="hu-HU"/>
@@ -1594,7 +1694,521 @@
                 <w:szCs w:val="24"/>
                 <w:lang w:eastAsia="hu-HU"/>
               </w:rPr>
+              <w:t xml:space="preserve"> </w:t>
+            </w:r>
+            <w:r>
+              <w:rPr>
+                <w:rFonts w:ascii="Times New Roman" w:eastAsia="Times New Roman" w:hAnsi="Times New Roman" w:cs="Times New Roman"/>
+                <w:color w:val="1F1F1F"/>
+                <w:sz w:val="24"/>
+                <w:szCs w:val="24"/>
+                <w:bdr w:val="none" w:sz="0" w:space="0" w:color="auto" w:frame="1"/>
+                <w:lang w:eastAsia="hu-HU"/>
+              </w:rPr>
               <w:t xml:space="preserve"> SIKERES</w:t>
+            </w:r>
+          </w:p>
+        </w:tc>
+      </w:tr>
+      <w:tr>
+        <w:trPr>
+          <w:tblCellSpacing w:w="15" w:type="dxa"/>
+        </w:trPr>
+        <w:tc>
+          <w:tcPr>
+            <w:tcW w:w="0" w:type="auto"/>
+            <w:tcBorders>
+              <w:top w:val="single" w:sz="6" w:space="0" w:color="auto"/>
+              <w:left w:val="single" w:sz="6" w:space="0" w:color="auto"/>
+              <w:bottom w:val="single" w:sz="6" w:space="0" w:color="auto"/>
+              <w:right w:val="single" w:sz="6" w:space="0" w:color="auto"/>
+            </w:tcBorders>
+            <w:tcMar>
+              <w:top w:w="120" w:type="dxa"/>
+              <w:left w:w="180" w:type="dxa"/>
+              <w:bottom w:w="120" w:type="dxa"/>
+              <w:right w:w="180" w:type="dxa"/>
+            </w:tcMar>
+            <w:vAlign w:val="center"/>
+            <w:hideMark/>
+          </w:tcPr>
+          <w:p>
+            <w:pPr>
+              <w:spacing w:after="0" w:line="240" w:lineRule="auto"/>
+              <w:rPr>
+                <w:rFonts w:ascii="Times New Roman" w:eastAsia="Times New Roman" w:hAnsi="Times New Roman" w:cs="Times New Roman"/>
+                <w:color w:val="1F1F1F"/>
+                <w:sz w:val="24"/>
+                <w:szCs w:val="24"/>
+                <w:lang w:eastAsia="hu-HU"/>
+              </w:rPr>
+            </w:pPr>
+            <w:r>
+              <w:rPr>
+                <w:rFonts w:ascii="Times New Roman" w:eastAsia="Times New Roman" w:hAnsi="Times New Roman" w:cs="Times New Roman"/>
+                <w:b/>
+                <w:bCs/>
+                <w:color w:val="1F1F1F"/>
+                <w:sz w:val="24"/>
+                <w:szCs w:val="24"/>
+                <w:bdr w:val="none" w:sz="0" w:space="0" w:color="auto" w:frame="1"/>
+                <w:lang w:eastAsia="hu-HU"/>
+              </w:rPr>
+              <w:t>FN-02</w:t>
+            </w:r>
+          </w:p>
+        </w:tc>
+        <w:tc>
+          <w:tcPr>
+            <w:tcW w:w="0" w:type="auto"/>
+            <w:tcBorders>
+              <w:top w:val="single" w:sz="6" w:space="0" w:color="auto"/>
+              <w:left w:val="single" w:sz="6" w:space="0" w:color="auto"/>
+              <w:bottom w:val="single" w:sz="6" w:space="0" w:color="auto"/>
+              <w:right w:val="single" w:sz="6" w:space="0" w:color="auto"/>
+            </w:tcBorders>
+            <w:tcMar>
+              <w:top w:w="120" w:type="dxa"/>
+              <w:left w:w="180" w:type="dxa"/>
+              <w:bottom w:w="120" w:type="dxa"/>
+              <w:right w:w="180" w:type="dxa"/>
+            </w:tcMar>
+            <w:vAlign w:val="center"/>
+            <w:hideMark/>
+          </w:tcPr>
+          <w:p>
+            <w:pPr>
+              <w:spacing w:after="0" w:line="240" w:lineRule="auto"/>
+              <w:rPr>
+                <w:rFonts w:ascii="Times New Roman" w:eastAsia="Times New Roman" w:hAnsi="Times New Roman" w:cs="Times New Roman"/>
+                <w:color w:val="1F1F1F"/>
+                <w:sz w:val="24"/>
+                <w:szCs w:val="24"/>
+                <w:lang w:eastAsia="hu-HU"/>
+              </w:rPr>
+            </w:pPr>
+            <w:r>
+              <w:rPr>
+                <w:rFonts w:ascii="Times New Roman" w:eastAsia="Times New Roman" w:hAnsi="Times New Roman" w:cs="Times New Roman"/>
+                <w:color w:val="1F1F1F"/>
+                <w:sz w:val="24"/>
+                <w:szCs w:val="24"/>
+                <w:bdr w:val="none" w:sz="0" w:space="0" w:color="auto" w:frame="1"/>
+                <w:lang w:eastAsia="hu-HU"/>
+              </w:rPr>
+              <w:t>Hibás dátum formátum.</w:t>
+            </w:r>
+          </w:p>
+        </w:tc>
+        <w:tc>
+          <w:tcPr>
+            <w:tcW w:w="0" w:type="auto"/>
+            <w:tcBorders>
+              <w:top w:val="single" w:sz="6" w:space="0" w:color="auto"/>
+              <w:left w:val="single" w:sz="6" w:space="0" w:color="auto"/>
+              <w:bottom w:val="single" w:sz="6" w:space="0" w:color="auto"/>
+              <w:right w:val="single" w:sz="6" w:space="0" w:color="auto"/>
+            </w:tcBorders>
+            <w:tcMar>
+              <w:top w:w="120" w:type="dxa"/>
+              <w:left w:w="180" w:type="dxa"/>
+              <w:bottom w:w="120" w:type="dxa"/>
+              <w:right w:w="180" w:type="dxa"/>
+            </w:tcMar>
+            <w:vAlign w:val="center"/>
+            <w:hideMark/>
+          </w:tcPr>
+          <w:p>
+            <w:pPr>
+              <w:spacing w:after="0" w:line="240" w:lineRule="auto"/>
+              <w:rPr>
+                <w:rFonts w:ascii="Times New Roman" w:eastAsia="Times New Roman" w:hAnsi="Times New Roman" w:cs="Times New Roman"/>
+                <w:color w:val="1F1F1F"/>
+                <w:sz w:val="24"/>
+                <w:szCs w:val="24"/>
+                <w:lang w:eastAsia="hu-HU"/>
+              </w:rPr>
+            </w:pPr>
+            <w:r>
+              <w:rPr>
+                <w:rFonts w:ascii="Courier New" w:eastAsia="Times New Roman" w:hAnsi="Courier New" w:cs="Courier New"/>
+                <w:color w:val="444746"/>
+                <w:sz w:val="20"/>
+                <w:szCs w:val="20"/>
+                <w:bdr w:val="none" w:sz="0" w:space="0" w:color="auto" w:frame="1"/>
+                <w:lang w:eastAsia="hu-HU"/>
+              </w:rPr>
+              <w:t>2023.10.27</w:t>
+            </w:r>
+            <w:r>
+              <w:rPr>
+                <w:rFonts w:ascii="Times New Roman" w:eastAsia="Times New Roman" w:hAnsi="Times New Roman" w:cs="Times New Roman"/>
+                <w:color w:val="1F1F1F"/>
+                <w:sz w:val="24"/>
+                <w:szCs w:val="24"/>
+                <w:bdr w:val="none" w:sz="0" w:space="0" w:color="auto" w:frame="1"/>
+                <w:lang w:eastAsia="hu-HU"/>
+              </w:rPr>
+              <w:t xml:space="preserve"> vagy </w:t>
+            </w:r>
+            <w:r>
+              <w:rPr>
+                <w:rFonts w:ascii="Courier New" w:eastAsia="Times New Roman" w:hAnsi="Courier New" w:cs="Courier New"/>
+                <w:color w:val="444746"/>
+                <w:sz w:val="20"/>
+                <w:szCs w:val="20"/>
+                <w:bdr w:val="none" w:sz="0" w:space="0" w:color="auto" w:frame="1"/>
+                <w:lang w:eastAsia="hu-HU"/>
+              </w:rPr>
+              <w:t>Ma</w:t>
+            </w:r>
+          </w:p>
+        </w:tc>
+        <w:tc>
+          <w:tcPr>
+            <w:tcW w:w="0" w:type="auto"/>
+            <w:tcBorders>
+              <w:top w:val="single" w:sz="6" w:space="0" w:color="auto"/>
+              <w:left w:val="single" w:sz="6" w:space="0" w:color="auto"/>
+              <w:bottom w:val="single" w:sz="6" w:space="0" w:color="auto"/>
+              <w:right w:val="single" w:sz="6" w:space="0" w:color="auto"/>
+            </w:tcBorders>
+            <w:tcMar>
+              <w:top w:w="120" w:type="dxa"/>
+              <w:left w:w="180" w:type="dxa"/>
+              <w:bottom w:w="120" w:type="dxa"/>
+              <w:right w:w="180" w:type="dxa"/>
+            </w:tcMar>
+            <w:vAlign w:val="center"/>
+            <w:hideMark/>
+          </w:tcPr>
+          <w:p>
+            <w:pPr>
+              <w:spacing w:after="0" w:line="240" w:lineRule="auto"/>
+              <w:rPr>
+                <w:rFonts w:ascii="Times New Roman" w:eastAsia="Times New Roman" w:hAnsi="Times New Roman" w:cs="Times New Roman"/>
+                <w:color w:val="1F1F1F"/>
+                <w:sz w:val="24"/>
+                <w:szCs w:val="24"/>
+                <w:lang w:eastAsia="hu-HU"/>
+              </w:rPr>
+            </w:pPr>
+            <w:r>
+              <w:rPr>
+                <w:rFonts w:ascii="Times New Roman" w:eastAsia="Times New Roman" w:hAnsi="Times New Roman" w:cs="Times New Roman"/>
+                <w:color w:val="1F1F1F"/>
+                <w:sz w:val="24"/>
+                <w:szCs w:val="24"/>
+                <w:bdr w:val="none" w:sz="0" w:space="0" w:color="auto" w:frame="1"/>
+                <w:lang w:eastAsia="hu-HU"/>
+              </w:rPr>
+              <w:t>A program hibaüzenetet ad vagy kivételt kezel.</w:t>
+            </w:r>
+          </w:p>
+        </w:tc>
+        <w:tc>
+          <w:tcPr>
+            <w:tcW w:w="0" w:type="auto"/>
+            <w:tcBorders>
+              <w:top w:val="single" w:sz="6" w:space="0" w:color="auto"/>
+              <w:left w:val="single" w:sz="6" w:space="0" w:color="auto"/>
+              <w:bottom w:val="single" w:sz="6" w:space="0" w:color="auto"/>
+              <w:right w:val="single" w:sz="6" w:space="0" w:color="auto"/>
+            </w:tcBorders>
+            <w:tcMar>
+              <w:top w:w="120" w:type="dxa"/>
+              <w:left w:w="180" w:type="dxa"/>
+              <w:bottom w:w="120" w:type="dxa"/>
+              <w:right w:w="180" w:type="dxa"/>
+            </w:tcMar>
+            <w:vAlign w:val="center"/>
+            <w:hideMark/>
+          </w:tcPr>
+          <w:p>
+            <w:pPr>
+              <w:spacing w:after="0" w:line="240" w:lineRule="auto"/>
+              <w:rPr>
+                <w:rFonts w:ascii="Times New Roman" w:eastAsia="Times New Roman" w:hAnsi="Times New Roman" w:cs="Times New Roman"/>
+                <w:color w:val="1F1F1F"/>
+                <w:sz w:val="24"/>
+                <w:szCs w:val="24"/>
+                <w:lang w:eastAsia="hu-HU"/>
+              </w:rPr>
+            </w:pPr>
+            <w:r>
+              <w:rPr>
+                <w:rFonts w:ascii="Segoe UI Emoji" w:eastAsia="Times New Roman" w:hAnsi="Segoe UI Emoji" w:cs="Segoe UI Emoji"/>
+                <w:sz w:val="24"/>
+                <w:szCs w:val="24"/>
+                <w:lang w:eastAsia="hu-HU"/>
+              </w:rPr>
+              <w:t>✅</w:t>
+            </w:r>
+            <w:r>
+              <w:rPr>
+                <w:rFonts w:ascii="Times New Roman" w:eastAsia="Times New Roman" w:hAnsi="Times New Roman" w:cs="Times New Roman"/>
+                <w:sz w:val="24"/>
+                <w:szCs w:val="24"/>
+                <w:lang w:eastAsia="hu-HU"/>
+              </w:rPr>
+              <w:t xml:space="preserve"> </w:t>
+            </w:r>
+            <w:r>
+              <w:rPr>
+                <w:rFonts w:ascii="Times New Roman" w:eastAsia="Times New Roman" w:hAnsi="Times New Roman" w:cs="Times New Roman"/>
+                <w:color w:val="1F1F1F"/>
+                <w:sz w:val="24"/>
+                <w:szCs w:val="24"/>
+                <w:bdr w:val="none" w:sz="0" w:space="0" w:color="auto" w:frame="1"/>
+                <w:lang w:eastAsia="hu-HU"/>
+              </w:rPr>
+              <w:t xml:space="preserve"> SIKERES</w:t>
+            </w:r>
+          </w:p>
+        </w:tc>
+      </w:tr>
+      <w:tr>
+        <w:trPr>
+          <w:tblCellSpacing w:w="15" w:type="dxa"/>
+        </w:trPr>
+        <w:tc>
+          <w:tcPr>
+            <w:tcW w:w="0" w:type="auto"/>
+            <w:tcBorders>
+              <w:top w:val="single" w:sz="6" w:space="0" w:color="auto"/>
+              <w:left w:val="single" w:sz="6" w:space="0" w:color="auto"/>
+              <w:bottom w:val="single" w:sz="6" w:space="0" w:color="auto"/>
+              <w:right w:val="single" w:sz="6" w:space="0" w:color="auto"/>
+            </w:tcBorders>
+            <w:tcMar>
+              <w:top w:w="120" w:type="dxa"/>
+              <w:left w:w="180" w:type="dxa"/>
+              <w:bottom w:w="120" w:type="dxa"/>
+              <w:right w:w="180" w:type="dxa"/>
+            </w:tcMar>
+            <w:vAlign w:val="center"/>
+            <w:hideMark/>
+          </w:tcPr>
+          <w:p>
+            <w:pPr>
+              <w:spacing w:after="0" w:line="240" w:lineRule="auto"/>
+              <w:rPr>
+                <w:rFonts w:ascii="Times New Roman" w:eastAsia="Times New Roman" w:hAnsi="Times New Roman" w:cs="Times New Roman"/>
+                <w:color w:val="1F1F1F"/>
+                <w:sz w:val="24"/>
+                <w:szCs w:val="24"/>
+                <w:lang w:eastAsia="hu-HU"/>
+              </w:rPr>
+            </w:pPr>
+            <w:r>
+              <w:rPr>
+                <w:rFonts w:ascii="Times New Roman" w:eastAsia="Times New Roman" w:hAnsi="Times New Roman" w:cs="Times New Roman"/>
+                <w:b/>
+                <w:bCs/>
+                <w:color w:val="1F1F1F"/>
+                <w:sz w:val="24"/>
+                <w:szCs w:val="24"/>
+                <w:bdr w:val="none" w:sz="0" w:space="0" w:color="auto" w:frame="1"/>
+                <w:lang w:eastAsia="hu-HU"/>
+              </w:rPr>
+              <w:t>FN-03</w:t>
+            </w:r>
+          </w:p>
+        </w:tc>
+        <w:tc>
+          <w:tcPr>
+            <w:tcW w:w="0" w:type="auto"/>
+            <w:tcBorders>
+              <w:top w:val="single" w:sz="6" w:space="0" w:color="auto"/>
+              <w:left w:val="single" w:sz="6" w:space="0" w:color="auto"/>
+              <w:bottom w:val="single" w:sz="6" w:space="0" w:color="auto"/>
+              <w:right w:val="single" w:sz="6" w:space="0" w:color="auto"/>
+            </w:tcBorders>
+            <w:tcMar>
+              <w:top w:w="120" w:type="dxa"/>
+              <w:left w:w="180" w:type="dxa"/>
+              <w:bottom w:w="120" w:type="dxa"/>
+              <w:right w:w="180" w:type="dxa"/>
+            </w:tcMar>
+            <w:vAlign w:val="center"/>
+            <w:hideMark/>
+          </w:tcPr>
+          <w:p>
+            <w:pPr>
+              <w:spacing w:after="0" w:line="240" w:lineRule="auto"/>
+              <w:rPr>
+                <w:rFonts w:ascii="Times New Roman" w:eastAsia="Times New Roman" w:hAnsi="Times New Roman" w:cs="Times New Roman"/>
+                <w:color w:val="1F1F1F"/>
+                <w:sz w:val="24"/>
+                <w:szCs w:val="24"/>
+                <w:lang w:eastAsia="hu-HU"/>
+              </w:rPr>
+            </w:pPr>
+            <w:r>
+              <w:rPr>
+                <w:rFonts w:ascii="Times New Roman" w:eastAsia="Times New Roman" w:hAnsi="Times New Roman" w:cs="Times New Roman"/>
+                <w:color w:val="1F1F1F"/>
+                <w:sz w:val="24"/>
+                <w:szCs w:val="24"/>
+                <w:bdr w:val="none" w:sz="0" w:space="0" w:color="auto" w:frame="1"/>
+                <w:lang w:eastAsia="hu-HU"/>
+              </w:rPr>
+              <w:t>Szöveg megadása szám helyett.</w:t>
+            </w:r>
+          </w:p>
+        </w:tc>
+        <w:tc>
+          <w:tcPr>
+            <w:tcW w:w="0" w:type="auto"/>
+            <w:tcBorders>
+              <w:top w:val="single" w:sz="6" w:space="0" w:color="auto"/>
+              <w:left w:val="single" w:sz="6" w:space="0" w:color="auto"/>
+              <w:bottom w:val="single" w:sz="6" w:space="0" w:color="auto"/>
+              <w:right w:val="single" w:sz="6" w:space="0" w:color="auto"/>
+            </w:tcBorders>
+            <w:tcMar>
+              <w:top w:w="120" w:type="dxa"/>
+              <w:left w:w="180" w:type="dxa"/>
+              <w:bottom w:w="120" w:type="dxa"/>
+              <w:right w:w="180" w:type="dxa"/>
+            </w:tcMar>
+            <w:vAlign w:val="center"/>
+            <w:hideMark/>
+          </w:tcPr>
+          <w:p>
+            <w:pPr>
+              <w:spacing w:after="0" w:line="240" w:lineRule="auto"/>
+              <w:rPr>
+                <w:rFonts w:ascii="Times New Roman" w:eastAsia="Times New Roman" w:hAnsi="Times New Roman" w:cs="Times New Roman"/>
+                <w:color w:val="1F1F1F"/>
+                <w:sz w:val="24"/>
+                <w:szCs w:val="24"/>
+                <w:lang w:eastAsia="hu-HU"/>
+              </w:rPr>
+            </w:pPr>
+            <w:r>
+              <w:rPr>
+                <w:rFonts w:ascii="Times New Roman" w:eastAsia="Times New Roman" w:hAnsi="Times New Roman" w:cs="Times New Roman"/>
+                <w:color w:val="1F1F1F"/>
+                <w:sz w:val="24"/>
+                <w:szCs w:val="24"/>
+                <w:bdr w:val="none" w:sz="0" w:space="0" w:color="auto" w:frame="1"/>
+                <w:lang w:eastAsia="hu-HU"/>
+              </w:rPr>
+              <w:t xml:space="preserve">Távolság: </w:t>
+            </w:r>
+            <w:r>
+              <w:rPr>
+                <w:rFonts w:ascii="Courier New" w:eastAsia="Times New Roman" w:hAnsi="Courier New" w:cs="Courier New"/>
+                <w:color w:val="444746"/>
+                <w:sz w:val="20"/>
+                <w:szCs w:val="20"/>
+                <w:bdr w:val="none" w:sz="0" w:space="0" w:color="auto" w:frame="1"/>
+                <w:lang w:eastAsia="hu-HU"/>
+              </w:rPr>
+              <w:t>öt kilométer</w:t>
+            </w:r>
+          </w:p>
+        </w:tc>
+        <w:tc>
+          <w:tcPr>
+            <w:tcW w:w="0" w:type="auto"/>
+            <w:tcBorders>
+              <w:top w:val="single" w:sz="6" w:space="0" w:color="auto"/>
+              <w:left w:val="single" w:sz="6" w:space="0" w:color="auto"/>
+              <w:bottom w:val="single" w:sz="6" w:space="0" w:color="auto"/>
+              <w:right w:val="single" w:sz="6" w:space="0" w:color="auto"/>
+            </w:tcBorders>
+            <w:tcMar>
+              <w:top w:w="120" w:type="dxa"/>
+              <w:left w:w="180" w:type="dxa"/>
+              <w:bottom w:w="120" w:type="dxa"/>
+              <w:right w:w="180" w:type="dxa"/>
+            </w:tcMar>
+            <w:vAlign w:val="center"/>
+            <w:hideMark/>
+          </w:tcPr>
+          <w:p>
+            <w:pPr>
+              <w:spacing w:after="0" w:line="240" w:lineRule="auto"/>
+              <w:rPr>
+                <w:rFonts w:ascii="Times New Roman" w:eastAsia="Times New Roman" w:hAnsi="Times New Roman" w:cs="Times New Roman"/>
+                <w:color w:val="1F1F1F"/>
+                <w:sz w:val="24"/>
+                <w:szCs w:val="24"/>
+                <w:lang w:eastAsia="hu-HU"/>
+              </w:rPr>
+            </w:pPr>
+            <w:r>
+              <w:rPr>
+                <w:rFonts w:ascii="Times New Roman" w:eastAsia="Times New Roman" w:hAnsi="Times New Roman" w:cs="Times New Roman"/>
+                <w:color w:val="1F1F1F"/>
+                <w:sz w:val="24"/>
+                <w:szCs w:val="24"/>
+                <w:bdr w:val="none" w:sz="0" w:space="0" w:color="auto" w:frame="1"/>
+                <w:lang w:eastAsia="hu-HU"/>
+              </w:rPr>
+              <w:t>"Helytelen formátum" hibaüzenet, a program nem omlik össze.</w:t>
+            </w:r>
+          </w:p>
+        </w:tc>
+        <w:tc>
+          <w:tcPr>
+            <w:tcW w:w="0" w:type="auto"/>
+            <w:tcBorders>
+              <w:top w:val="single" w:sz="6" w:space="0" w:color="auto"/>
+              <w:left w:val="single" w:sz="6" w:space="0" w:color="auto"/>
+              <w:bottom w:val="single" w:sz="6" w:space="0" w:color="auto"/>
+              <w:right w:val="single" w:sz="6" w:space="0" w:color="auto"/>
+            </w:tcBorders>
+            <w:tcMar>
+              <w:top w:w="120" w:type="dxa"/>
+              <w:left w:w="180" w:type="dxa"/>
+              <w:bottom w:w="120" w:type="dxa"/>
+              <w:right w:w="180" w:type="dxa"/>
+            </w:tcMar>
+            <w:vAlign w:val="center"/>
+            <w:hideMark/>
+          </w:tcPr>
+          <w:p>
+            <w:pPr>
+              <w:spacing w:after="0" w:line="240" w:lineRule="auto"/>
+              <w:rPr>
+                <w:rFonts w:ascii="Times New Roman" w:eastAsia="Times New Roman" w:hAnsi="Times New Roman" w:cs="Times New Roman"/>
+                <w:color w:val="1F1F1F"/>
+                <w:sz w:val="24"/>
+                <w:szCs w:val="24"/>
+                <w:lang w:eastAsia="hu-HU"/>
+              </w:rPr>
+            </w:pPr>
+            <w:r>
+              <w:rPr>
+                <w:rFonts w:ascii="Segoe UI Emoji" w:eastAsia="Times New Roman" w:hAnsi="Segoe UI Emoji" w:cs="Segoe UI Emoji"/>
+                <w:sz w:val="24"/>
+                <w:szCs w:val="24"/>
+                <w:lang w:eastAsia="hu-HU"/>
+              </w:rPr>
+              <w:t>✅</w:t>
+            </w:r>
+            <w:r>
+              <w:rPr>
+                <w:rFonts w:ascii="Times New Roman" w:eastAsia="Times New Roman" w:hAnsi="Times New Roman" w:cs="Times New Roman"/>
+                <w:sz w:val="24"/>
+                <w:szCs w:val="24"/>
+                <w:lang w:eastAsia="hu-HU"/>
+              </w:rPr>
+              <w:t xml:space="preserve"> </w:t>
+            </w:r>
+            <w:r>
+              <w:rPr>
+                <w:rFonts w:ascii="Times New Roman" w:eastAsia="Times New Roman" w:hAnsi="Times New Roman" w:cs="Times New Roman"/>
+                <w:color w:val="1F1F1F"/>
+                <w:sz w:val="24"/>
+                <w:szCs w:val="24"/>
+                <w:bdr w:val="none" w:sz="0" w:space="0" w:color="auto" w:frame="1"/>
+                <w:lang w:eastAsia="hu-HU"/>
+              </w:rPr>
+              <w:t>SIKERES</w:t>
             </w:r>
           </w:p>
         </w:tc>
@@ -1602,7 +2216,6 @@
     </w:tbl>
     <w:p>
       <w:pPr>
-        <w:spacing w:before="100" w:beforeAutospacing="1" w:after="100" w:afterAutospacing="1" w:line="240" w:lineRule="auto"/>
         <w:rPr>
           <w:rFonts w:ascii="Times New Roman" w:eastAsia="Times New Roman" w:hAnsi="Times New Roman" w:cs="Times New Roman"/>
           <w:b/>
@@ -1612,32 +2225,20 @@
           <w:lang w:eastAsia="hu-HU"/>
         </w:rPr>
       </w:pPr>
+      <w:r>
+        <w:rPr>
+          <w:rFonts w:ascii="Times New Roman" w:eastAsia="Times New Roman" w:hAnsi="Times New Roman" w:cs="Times New Roman"/>
+          <w:b/>
+          <w:bCs/>
+          <w:sz w:val="24"/>
+          <w:szCs w:val="24"/>
+          <w:lang w:eastAsia="hu-HU"/>
+        </w:rPr>
+        <w:br w:type="page"/>
+      </w:r>
     </w:p>
     <w:p>
       <w:pPr>
-        <w:rPr>
-          <w:rFonts w:ascii="Times New Roman" w:eastAsia="Times New Roman" w:hAnsi="Times New Roman" w:cs="Times New Roman"/>
-          <w:b/>
-          <w:bCs/>
-          <w:sz w:val="24"/>
-          <w:szCs w:val="24"/>
-          <w:lang w:eastAsia="hu-HU"/>
-        </w:rPr>
-      </w:pPr>
-      <w:r>
-        <w:rPr>
-          <w:rFonts w:ascii="Times New Roman" w:eastAsia="Times New Roman" w:hAnsi="Times New Roman" w:cs="Times New Roman"/>
-          <w:b/>
-          <w:bCs/>
-          <w:sz w:val="24"/>
-          <w:szCs w:val="24"/>
-          <w:lang w:eastAsia="hu-HU"/>
-        </w:rPr>
-        <w:br w:type="page"/>
-      </w:r>
-    </w:p>
-    <w:p>
-      <w:pPr>
         <w:spacing w:before="100" w:beforeAutospacing="1" w:after="100" w:afterAutospacing="1" w:line="240" w:lineRule="auto"/>
         <w:rPr>
           <w:rFonts w:ascii="Times New Roman" w:eastAsia="Times New Roman" w:hAnsi="Times New Roman" w:cs="Times New Roman"/>
@@ -1649,6 +2250,7 @@
       <w:r>
         <w:rPr>
           <w:rFonts w:ascii="Times New Roman" w:eastAsia="Times New Roman" w:hAnsi="Times New Roman" w:cs="Times New Roman"/>
+          <w:noProof/>
           <w:sz w:val="24"/>
           <w:szCs w:val="24"/>
           <w:lang w:eastAsia="hu-HU"/>
@@ -1735,342 +2337,27 @@
         </w:rPr>
         <w:t>3. ábra: Sikeres adatbevitel folyamata</w:t>
       </w:r>
-      <w:r>
-        <w:rPr>
-          <w:rFonts w:ascii="Times New Roman" w:eastAsia="Times New Roman" w:hAnsi="Times New Roman" w:cs="Times New Roman"/>
-          <w:sz w:val="24"/>
-          <w:szCs w:val="24"/>
-          <w:lang w:eastAsia="hu-HU"/>
-        </w:rPr>
-        <w:pict w14:anchorId="02762BAD">
-          <v:rect id="_x0000_i1028" style="width:0;height:1.5pt" o:hralign="center" o:hrstd="t" o:hr="t" fillcolor="#a0a0a0" stroked="f"/>
-        </w:pict>
-      </w:r>
     </w:p>
     <w:p>
       <w:pPr>
-        <w:spacing w:after="0" w:line="240" w:lineRule="auto"/>
-        <w:rPr>
-          <w:rFonts w:ascii="Times New Roman" w:eastAsia="Times New Roman" w:hAnsi="Times New Roman" w:cs="Times New Roman"/>
-          <w:sz w:val="24"/>
-          <w:szCs w:val="24"/>
-          <w:lang w:eastAsia="hu-HU"/>
-        </w:rPr>
-      </w:pPr>
-    </w:p>
-    <w:p>
-      <w:pPr>
         <w:spacing w:before="100" w:beforeAutospacing="1" w:after="100" w:afterAutospacing="1" w:line="240" w:lineRule="auto"/>
-        <w:outlineLvl w:val="2"/>
-        <w:rPr>
-          <w:rFonts w:ascii="Times New Roman" w:eastAsia="Times New Roman" w:hAnsi="Times New Roman" w:cs="Times New Roman"/>
-          <w:b/>
-          <w:bCs/>
-          <w:sz w:val="27"/>
-          <w:szCs w:val="27"/>
-          <w:lang w:eastAsia="hu-HU"/>
-        </w:rPr>
-      </w:pPr>
-      <w:r>
-        <w:rPr>
-          <w:rFonts w:ascii="Times New Roman" w:eastAsia="Times New Roman" w:hAnsi="Times New Roman" w:cs="Times New Roman"/>
-          <w:b/>
-          <w:bCs/>
-          <w:sz w:val="27"/>
-          <w:szCs w:val="27"/>
-          <w:lang w:eastAsia="hu-HU"/>
-        </w:rPr>
-        <w:t>2.</w:t>
-      </w:r>
-      <w:r>
-        <w:rPr>
-          <w:rFonts w:ascii="Times New Roman" w:eastAsia="Times New Roman" w:hAnsi="Times New Roman" w:cs="Times New Roman"/>
-          <w:b/>
-          <w:bCs/>
-          <w:sz w:val="27"/>
-          <w:szCs w:val="27"/>
-          <w:lang w:eastAsia="hu-HU"/>
-        </w:rPr>
-        <w:t>3</w:t>
-      </w:r>
-      <w:r>
-        <w:rPr>
-          <w:rFonts w:ascii="Times New Roman" w:eastAsia="Times New Roman" w:hAnsi="Times New Roman" w:cs="Times New Roman"/>
-          <w:b/>
-          <w:bCs/>
-          <w:sz w:val="27"/>
-          <w:szCs w:val="27"/>
-          <w:lang w:eastAsia="hu-HU"/>
-        </w:rPr>
-        <w:t xml:space="preserve"> </w:t>
-      </w:r>
-      <w:proofErr w:type="spellStart"/>
-      <w:r>
-        <w:rPr>
-          <w:rFonts w:ascii="Times New Roman" w:eastAsia="Times New Roman" w:hAnsi="Times New Roman" w:cs="Times New Roman"/>
-          <w:b/>
-          <w:bCs/>
-          <w:sz w:val="27"/>
-          <w:szCs w:val="27"/>
-          <w:lang w:eastAsia="hu-HU"/>
-        </w:rPr>
-        <w:t>Adatperzisztencia</w:t>
-      </w:r>
-      <w:proofErr w:type="spellEnd"/>
-      <w:r>
-        <w:rPr>
-          <w:rFonts w:ascii="Times New Roman" w:eastAsia="Times New Roman" w:hAnsi="Times New Roman" w:cs="Times New Roman"/>
-          <w:b/>
-          <w:bCs/>
-          <w:sz w:val="27"/>
-          <w:szCs w:val="27"/>
-          <w:lang w:eastAsia="hu-HU"/>
-        </w:rPr>
-        <w:t xml:space="preserve"> (Fájlkezelés)</w:t>
-      </w:r>
-    </w:p>
-    <w:p>
-      <w:pPr>
-        <w:spacing w:before="100" w:beforeAutospacing="1" w:after="100" w:afterAutospacing="1" w:line="240" w:lineRule="auto"/>
-        <w:rPr>
-          <w:rFonts w:ascii="Times New Roman" w:eastAsia="Times New Roman" w:hAnsi="Times New Roman" w:cs="Times New Roman"/>
-          <w:sz w:val="24"/>
-          <w:szCs w:val="24"/>
-          <w:lang w:eastAsia="hu-HU"/>
-        </w:rPr>
-      </w:pPr>
-      <w:r>
-        <w:rPr>
-          <w:rFonts w:ascii="Times New Roman" w:eastAsia="Times New Roman" w:hAnsi="Times New Roman" w:cs="Times New Roman"/>
-          <w:sz w:val="24"/>
-          <w:szCs w:val="24"/>
-          <w:lang w:eastAsia="hu-HU"/>
-        </w:rPr>
-        <w:t>A teszt célja: Ellenőrizni, hogy az adatok megmaradnak-e a program újraindítása után is.</w:t>
-      </w:r>
-    </w:p>
-    <w:p>
-      <w:pPr>
-        <w:spacing w:before="100" w:beforeAutospacing="1" w:after="100" w:afterAutospacing="1" w:line="240" w:lineRule="auto"/>
-        <w:rPr>
-          <w:rFonts w:ascii="Times New Roman" w:eastAsia="Times New Roman" w:hAnsi="Times New Roman" w:cs="Times New Roman"/>
-          <w:sz w:val="24"/>
-          <w:szCs w:val="24"/>
-          <w:lang w:eastAsia="hu-HU"/>
-        </w:rPr>
-      </w:pPr>
-      <w:r>
-        <w:rPr>
-          <w:rFonts w:ascii="Times New Roman" w:eastAsia="Times New Roman" w:hAnsi="Times New Roman" w:cs="Times New Roman"/>
-          <w:b/>
-          <w:bCs/>
-          <w:sz w:val="24"/>
-          <w:szCs w:val="24"/>
-          <w:lang w:eastAsia="hu-HU"/>
-        </w:rPr>
-        <w:t>Teszt folyamata:</w:t>
-      </w:r>
-    </w:p>
-    <w:p>
-      <w:pPr>
-        <w:numPr>
-          <w:ilvl w:val="0"/>
-          <w:numId w:val="1"/>
-        </w:numPr>
-        <w:spacing w:before="100" w:beforeAutospacing="1" w:after="100" w:afterAutospacing="1" w:line="240" w:lineRule="auto"/>
-        <w:rPr>
-          <w:rFonts w:ascii="Times New Roman" w:eastAsia="Times New Roman" w:hAnsi="Times New Roman" w:cs="Times New Roman"/>
-          <w:sz w:val="24"/>
-          <w:szCs w:val="24"/>
-          <w:lang w:eastAsia="hu-HU"/>
-        </w:rPr>
-      </w:pPr>
-      <w:r>
-        <w:rPr>
-          <w:rFonts w:ascii="Times New Roman" w:eastAsia="Times New Roman" w:hAnsi="Times New Roman" w:cs="Times New Roman"/>
-          <w:sz w:val="24"/>
-          <w:szCs w:val="24"/>
-          <w:lang w:eastAsia="hu-HU"/>
-        </w:rPr>
-        <w:t>Program elindítása.</w:t>
-      </w:r>
-    </w:p>
-    <w:p>
-      <w:pPr>
-        <w:numPr>
-          <w:ilvl w:val="0"/>
-          <w:numId w:val="1"/>
-        </w:numPr>
-        <w:spacing w:before="100" w:beforeAutospacing="1" w:after="100" w:afterAutospacing="1" w:line="240" w:lineRule="auto"/>
-        <w:rPr>
-          <w:rFonts w:ascii="Times New Roman" w:eastAsia="Times New Roman" w:hAnsi="Times New Roman" w:cs="Times New Roman"/>
-          <w:sz w:val="24"/>
-          <w:szCs w:val="24"/>
-          <w:lang w:eastAsia="hu-HU"/>
-        </w:rPr>
-      </w:pPr>
-      <w:r>
-        <w:rPr>
-          <w:rFonts w:ascii="Times New Roman" w:eastAsia="Times New Roman" w:hAnsi="Times New Roman" w:cs="Times New Roman"/>
-          <w:sz w:val="24"/>
-          <w:szCs w:val="24"/>
-          <w:lang w:eastAsia="hu-HU"/>
-        </w:rPr>
-        <w:t>Új futás rögzítése (Táv: 9999</w:t>
-      </w:r>
-      <w:r>
-        <w:rPr>
-          <w:rFonts w:ascii="Times New Roman" w:eastAsia="Times New Roman" w:hAnsi="Times New Roman" w:cs="Times New Roman"/>
-          <w:sz w:val="24"/>
-          <w:szCs w:val="24"/>
-          <w:lang w:eastAsia="hu-HU"/>
-        </w:rPr>
-        <w:t>k</w:t>
-      </w:r>
-      <w:r>
-        <w:rPr>
-          <w:rFonts w:ascii="Times New Roman" w:eastAsia="Times New Roman" w:hAnsi="Times New Roman" w:cs="Times New Roman"/>
-          <w:sz w:val="24"/>
-          <w:szCs w:val="24"/>
-          <w:lang w:eastAsia="hu-HU"/>
-        </w:rPr>
-        <w:t>m).</w:t>
-      </w:r>
-    </w:p>
-    <w:p>
-      <w:pPr>
-        <w:numPr>
-          <w:ilvl w:val="0"/>
-          <w:numId w:val="1"/>
-        </w:numPr>
-        <w:spacing w:before="100" w:beforeAutospacing="1" w:after="100" w:afterAutospacing="1" w:line="240" w:lineRule="auto"/>
-        <w:rPr>
-          <w:rFonts w:ascii="Times New Roman" w:eastAsia="Times New Roman" w:hAnsi="Times New Roman" w:cs="Times New Roman"/>
-          <w:sz w:val="24"/>
-          <w:szCs w:val="24"/>
-          <w:lang w:eastAsia="hu-HU"/>
-        </w:rPr>
-      </w:pPr>
-      <w:r>
-        <w:rPr>
-          <w:rFonts w:ascii="Times New Roman" w:eastAsia="Times New Roman" w:hAnsi="Times New Roman" w:cs="Times New Roman"/>
-          <w:sz w:val="24"/>
-          <w:szCs w:val="24"/>
-          <w:lang w:eastAsia="hu-HU"/>
-        </w:rPr>
-        <w:t>Program bezárása (Kilépés).</w:t>
-      </w:r>
-    </w:p>
-    <w:p>
-      <w:pPr>
-        <w:numPr>
-          <w:ilvl w:val="0"/>
-          <w:numId w:val="1"/>
-        </w:numPr>
-        <w:spacing w:before="100" w:beforeAutospacing="1" w:after="100" w:afterAutospacing="1" w:line="240" w:lineRule="auto"/>
-        <w:rPr>
-          <w:rFonts w:ascii="Times New Roman" w:eastAsia="Times New Roman" w:hAnsi="Times New Roman" w:cs="Times New Roman"/>
-          <w:sz w:val="24"/>
-          <w:szCs w:val="24"/>
-          <w:lang w:eastAsia="hu-HU"/>
-        </w:rPr>
-      </w:pPr>
-      <w:r>
-        <w:rPr>
-          <w:rFonts w:ascii="Times New Roman" w:eastAsia="Times New Roman" w:hAnsi="Times New Roman" w:cs="Times New Roman"/>
-          <w:sz w:val="24"/>
-          <w:szCs w:val="24"/>
-          <w:lang w:eastAsia="hu-HU"/>
-        </w:rPr>
-        <w:t>Program újraindítása.</w:t>
-      </w:r>
-    </w:p>
-    <w:p>
-      <w:pPr>
-        <w:numPr>
-          <w:ilvl w:val="0"/>
-          <w:numId w:val="1"/>
-        </w:numPr>
-        <w:spacing w:before="100" w:beforeAutospacing="1" w:after="100" w:afterAutospacing="1" w:line="240" w:lineRule="auto"/>
-        <w:rPr>
-          <w:rFonts w:ascii="Times New Roman" w:eastAsia="Times New Roman" w:hAnsi="Times New Roman" w:cs="Times New Roman"/>
-          <w:sz w:val="24"/>
-          <w:szCs w:val="24"/>
-          <w:lang w:eastAsia="hu-HU"/>
-        </w:rPr>
-      </w:pPr>
-      <w:r>
-        <w:rPr>
-          <w:rFonts w:ascii="Times New Roman" w:eastAsia="Times New Roman" w:hAnsi="Times New Roman" w:cs="Times New Roman"/>
-          <w:sz w:val="24"/>
-          <w:szCs w:val="24"/>
-          <w:lang w:eastAsia="hu-HU"/>
-        </w:rPr>
-        <w:t>Lista lekérdezése.</w:t>
-      </w:r>
-    </w:p>
-    <w:p>
-      <w:pPr>
-        <w:spacing w:before="100" w:beforeAutospacing="1" w:after="100" w:afterAutospacing="1" w:line="240" w:lineRule="auto"/>
-        <w:rPr>
-          <w:rFonts w:ascii="Times New Roman" w:eastAsia="Times New Roman" w:hAnsi="Times New Roman" w:cs="Times New Roman"/>
-          <w:sz w:val="24"/>
-          <w:szCs w:val="24"/>
-          <w:lang w:eastAsia="hu-HU"/>
-        </w:rPr>
-      </w:pPr>
-      <w:r>
-        <w:rPr>
-          <w:rFonts w:ascii="Times New Roman" w:eastAsia="Times New Roman" w:hAnsi="Times New Roman" w:cs="Times New Roman"/>
-          <w:sz w:val="24"/>
-          <w:szCs w:val="24"/>
-          <w:lang w:eastAsia="hu-HU"/>
-        </w:rPr>
-        <w:t>Eredmény: A "9999m" távolságú edzés megjelenik a listában az újraindítás után.</w:t>
-      </w:r>
-    </w:p>
-    <w:p>
-      <w:pPr>
-        <w:spacing w:before="100" w:beforeAutospacing="1" w:after="100" w:afterAutospacing="1" w:line="240" w:lineRule="auto"/>
-        <w:rPr>
-          <w:rFonts w:ascii="Times New Roman" w:eastAsia="Times New Roman" w:hAnsi="Times New Roman" w:cs="Times New Roman"/>
-          <w:sz w:val="24"/>
-          <w:szCs w:val="24"/>
-          <w:lang w:eastAsia="hu-HU"/>
-        </w:rPr>
-      </w:pPr>
-      <w:r>
-        <w:rPr>
-          <w:rFonts w:ascii="Times New Roman" w:eastAsia="Times New Roman" w:hAnsi="Times New Roman" w:cs="Times New Roman"/>
-          <w:sz w:val="24"/>
-          <w:szCs w:val="24"/>
-          <w:lang w:eastAsia="hu-HU"/>
-        </w:rPr>
-        <w:t>Fájlok ellenőrzése: A futasok.txt fájl tartalmazza az új sort.</w:t>
-      </w:r>
-    </w:p>
-    <w:p>
-      <w:pPr>
-        <w:spacing w:before="100" w:beforeAutospacing="1" w:after="100" w:afterAutospacing="1" w:line="240" w:lineRule="auto"/>
-        <w:rPr>
-          <w:rFonts w:ascii="Times New Roman" w:eastAsia="Times New Roman" w:hAnsi="Times New Roman" w:cs="Times New Roman"/>
-          <w:sz w:val="24"/>
-          <w:szCs w:val="24"/>
-          <w:lang w:eastAsia="hu-HU"/>
-        </w:rPr>
-      </w:pPr>
-      <w:r>
-        <w:rPr>
-          <w:rFonts w:ascii="Times New Roman" w:eastAsia="Times New Roman" w:hAnsi="Times New Roman" w:cs="Times New Roman"/>
-          <w:sz w:val="24"/>
-          <w:szCs w:val="24"/>
-          <w:lang w:eastAsia="hu-HU"/>
+        <w:rPr>
+          <w:rFonts w:ascii="Times New Roman" w:eastAsia="Times New Roman" w:hAnsi="Times New Roman" w:cs="Times New Roman"/>
+          <w:sz w:val="24"/>
+          <w:szCs w:val="24"/>
+          <w:lang w:eastAsia="hu-HU"/>
+        </w:rPr>
+      </w:pPr>
+      <w:r>
+        <w:rPr>
+          <w:i/>
+          <w:iCs/>
         </w:rPr>
         <w:drawing>
-          <wp:inline distT="0" distB="0" distL="0" distR="0" wp14:anchorId="1019F9BE" wp14:editId="4F8EA64B">
-            <wp:extent cx="2381582" cy="362001"/>
+          <wp:inline distT="0" distB="0" distL="0" distR="0" wp14:anchorId="5A91B02B" wp14:editId="68BD1A28">
+            <wp:extent cx="5760720" cy="1010285"/>
             <wp:effectExtent l="0" t="0" r="0" b="0"/>
-            <wp:docPr id="6" name="Kép 6"/>
+            <wp:docPr id="4" name="Kép 4"/>
             <wp:cNvGraphicFramePr>
               <a:graphicFrameLocks xmlns:a="http://schemas.openxmlformats.org/drawingml/2006/main" noChangeAspect="1"/>
             </wp:cNvGraphicFramePr>
@@ -2090,6 +2377,370 @@
                   <pic:spPr>
                     <a:xfrm>
                       <a:off x="0" y="0"/>
+                      <a:ext cx="5760720" cy="1010285"/>
+                    </a:xfrm>
+                    <a:prstGeom prst="rect">
+                      <a:avLst/>
+                    </a:prstGeom>
+                  </pic:spPr>
+                </pic:pic>
+              </a:graphicData>
+            </a:graphic>
+          </wp:inline>
+        </w:drawing>
+      </w:r>
+      <w:r>
+        <w:rPr>
+          <w:i/>
+          <w:iCs/>
+        </w:rPr>
+        <w:t>4. ábra: Hibakezelés demonstrációja érvénytelen bemenet esetén</w:t>
+      </w:r>
+      <w:r>
+        <w:rPr>
+          <w:rFonts w:ascii="Times New Roman" w:eastAsia="Times New Roman" w:hAnsi="Times New Roman" w:cs="Times New Roman"/>
+          <w:sz w:val="24"/>
+          <w:szCs w:val="24"/>
+          <w:lang w:eastAsia="hu-HU"/>
+        </w:rPr>
+        <w:pict w14:anchorId="02762BAD">
+          <v:rect id="_x0000_i1028" style="width:0;height:1.5pt" o:hralign="center" o:hrstd="t" o:hr="t" fillcolor="#a0a0a0" stroked="f"/>
+        </w:pict>
+      </w:r>
+    </w:p>
+    <w:p>
+      <w:pPr>
+        <w:spacing w:before="100" w:beforeAutospacing="1" w:after="100" w:afterAutospacing="1" w:line="240" w:lineRule="auto"/>
+        <w:outlineLvl w:val="2"/>
+        <w:rPr>
+          <w:rFonts w:ascii="Times New Roman" w:eastAsia="Times New Roman" w:hAnsi="Times New Roman" w:cs="Times New Roman"/>
+          <w:b/>
+          <w:bCs/>
+          <w:sz w:val="27"/>
+          <w:szCs w:val="27"/>
+          <w:lang w:eastAsia="hu-HU"/>
+        </w:rPr>
+      </w:pPr>
+      <w:r>
+        <w:rPr>
+          <w:rFonts w:ascii="Times New Roman" w:eastAsia="Times New Roman" w:hAnsi="Times New Roman" w:cs="Times New Roman"/>
+          <w:b/>
+          <w:bCs/>
+          <w:sz w:val="27"/>
+          <w:szCs w:val="27"/>
+          <w:lang w:eastAsia="hu-HU"/>
+        </w:rPr>
+        <w:t>2.</w:t>
+      </w:r>
+      <w:r>
+        <w:rPr>
+          <w:rFonts w:ascii="Times New Roman" w:eastAsia="Times New Roman" w:hAnsi="Times New Roman" w:cs="Times New Roman"/>
+          <w:b/>
+          <w:bCs/>
+          <w:sz w:val="27"/>
+          <w:szCs w:val="27"/>
+          <w:lang w:eastAsia="hu-HU"/>
+        </w:rPr>
+        <w:t>3</w:t>
+      </w:r>
+      <w:r>
+        <w:rPr>
+          <w:rFonts w:ascii="Times New Roman" w:eastAsia="Times New Roman" w:hAnsi="Times New Roman" w:cs="Times New Roman"/>
+          <w:b/>
+          <w:bCs/>
+          <w:sz w:val="27"/>
+          <w:szCs w:val="27"/>
+          <w:lang w:eastAsia="hu-HU"/>
+        </w:rPr>
+        <w:t xml:space="preserve"> </w:t>
+      </w:r>
+      <w:proofErr w:type="spellStart"/>
+      <w:r>
+        <w:rPr>
+          <w:rFonts w:ascii="Times New Roman" w:eastAsia="Times New Roman" w:hAnsi="Times New Roman" w:cs="Times New Roman"/>
+          <w:b/>
+          <w:bCs/>
+          <w:sz w:val="27"/>
+          <w:szCs w:val="27"/>
+          <w:lang w:eastAsia="hu-HU"/>
+        </w:rPr>
+        <w:t>Adatperzisztencia</w:t>
+      </w:r>
+      <w:proofErr w:type="spellEnd"/>
+      <w:r>
+        <w:rPr>
+          <w:rFonts w:ascii="Times New Roman" w:eastAsia="Times New Roman" w:hAnsi="Times New Roman" w:cs="Times New Roman"/>
+          <w:b/>
+          <w:bCs/>
+          <w:sz w:val="27"/>
+          <w:szCs w:val="27"/>
+          <w:lang w:eastAsia="hu-HU"/>
+        </w:rPr>
+        <w:t xml:space="preserve"> (Fájlkezelés)</w:t>
+      </w:r>
+    </w:p>
+    <w:p>
+      <w:pPr>
+        <w:spacing w:before="100" w:beforeAutospacing="1" w:after="100" w:afterAutospacing="1" w:line="240" w:lineRule="auto"/>
+        <w:rPr>
+          <w:rFonts w:ascii="Times New Roman" w:eastAsia="Times New Roman" w:hAnsi="Times New Roman" w:cs="Times New Roman"/>
+          <w:sz w:val="24"/>
+          <w:szCs w:val="24"/>
+          <w:lang w:eastAsia="hu-HU"/>
+        </w:rPr>
+      </w:pPr>
+      <w:r>
+        <w:rPr>
+          <w:rFonts w:ascii="Times New Roman" w:eastAsia="Times New Roman" w:hAnsi="Times New Roman" w:cs="Times New Roman"/>
+          <w:sz w:val="24"/>
+          <w:szCs w:val="24"/>
+          <w:lang w:eastAsia="hu-HU"/>
+        </w:rPr>
+        <w:t>A teszt célja: Ellenőrizni, hogy az adatok megmaradnak-e a program újraindítása után is.</w:t>
+      </w:r>
+    </w:p>
+    <w:p>
+      <w:pPr>
+        <w:spacing w:before="100" w:beforeAutospacing="1" w:after="100" w:afterAutospacing="1" w:line="240" w:lineRule="auto"/>
+        <w:rPr>
+          <w:rFonts w:ascii="Times New Roman" w:eastAsia="Times New Roman" w:hAnsi="Times New Roman" w:cs="Times New Roman"/>
+          <w:sz w:val="24"/>
+          <w:szCs w:val="24"/>
+          <w:lang w:eastAsia="hu-HU"/>
+        </w:rPr>
+      </w:pPr>
+      <w:r>
+        <w:rPr>
+          <w:rFonts w:ascii="Times New Roman" w:eastAsia="Times New Roman" w:hAnsi="Times New Roman" w:cs="Times New Roman"/>
+          <w:b/>
+          <w:bCs/>
+          <w:sz w:val="24"/>
+          <w:szCs w:val="24"/>
+          <w:lang w:eastAsia="hu-HU"/>
+        </w:rPr>
+        <w:t>Teszt folyamata:</w:t>
+      </w:r>
+    </w:p>
+    <w:p>
+      <w:pPr>
+        <w:numPr>
+          <w:ilvl w:val="0"/>
+          <w:numId w:val="1"/>
+        </w:numPr>
+        <w:spacing w:before="100" w:beforeAutospacing="1" w:after="100" w:afterAutospacing="1" w:line="240" w:lineRule="auto"/>
+        <w:rPr>
+          <w:rFonts w:ascii="Times New Roman" w:eastAsia="Times New Roman" w:hAnsi="Times New Roman" w:cs="Times New Roman"/>
+          <w:sz w:val="24"/>
+          <w:szCs w:val="24"/>
+          <w:lang w:eastAsia="hu-HU"/>
+        </w:rPr>
+      </w:pPr>
+      <w:r>
+        <w:rPr>
+          <w:rFonts w:ascii="Times New Roman" w:eastAsia="Times New Roman" w:hAnsi="Times New Roman" w:cs="Times New Roman"/>
+          <w:sz w:val="24"/>
+          <w:szCs w:val="24"/>
+          <w:lang w:eastAsia="hu-HU"/>
+        </w:rPr>
+        <w:t>Program elindítása.</w:t>
+      </w:r>
+    </w:p>
+    <w:p>
+      <w:pPr>
+        <w:numPr>
+          <w:ilvl w:val="0"/>
+          <w:numId w:val="1"/>
+        </w:numPr>
+        <w:spacing w:before="100" w:beforeAutospacing="1" w:after="100" w:afterAutospacing="1" w:line="240" w:lineRule="auto"/>
+        <w:rPr>
+          <w:rFonts w:ascii="Times New Roman" w:eastAsia="Times New Roman" w:hAnsi="Times New Roman" w:cs="Times New Roman"/>
+          <w:sz w:val="24"/>
+          <w:szCs w:val="24"/>
+          <w:lang w:eastAsia="hu-HU"/>
+        </w:rPr>
+      </w:pPr>
+      <w:r>
+        <w:rPr>
+          <w:rFonts w:ascii="Times New Roman" w:eastAsia="Times New Roman" w:hAnsi="Times New Roman" w:cs="Times New Roman"/>
+          <w:sz w:val="24"/>
+          <w:szCs w:val="24"/>
+          <w:lang w:eastAsia="hu-HU"/>
+        </w:rPr>
+        <w:t>Új futás rögzítése (Táv: 9999</w:t>
+      </w:r>
+      <w:r>
+        <w:rPr>
+          <w:rFonts w:ascii="Times New Roman" w:eastAsia="Times New Roman" w:hAnsi="Times New Roman" w:cs="Times New Roman"/>
+          <w:sz w:val="24"/>
+          <w:szCs w:val="24"/>
+          <w:lang w:eastAsia="hu-HU"/>
+        </w:rPr>
+        <w:t>k</w:t>
+      </w:r>
+      <w:r>
+        <w:rPr>
+          <w:rFonts w:ascii="Times New Roman" w:eastAsia="Times New Roman" w:hAnsi="Times New Roman" w:cs="Times New Roman"/>
+          <w:sz w:val="24"/>
+          <w:szCs w:val="24"/>
+          <w:lang w:eastAsia="hu-HU"/>
+        </w:rPr>
+        <w:t>m).</w:t>
+      </w:r>
+    </w:p>
+    <w:p>
+      <w:pPr>
+        <w:numPr>
+          <w:ilvl w:val="0"/>
+          <w:numId w:val="1"/>
+        </w:numPr>
+        <w:spacing w:before="100" w:beforeAutospacing="1" w:after="100" w:afterAutospacing="1" w:line="240" w:lineRule="auto"/>
+        <w:rPr>
+          <w:rFonts w:ascii="Times New Roman" w:eastAsia="Times New Roman" w:hAnsi="Times New Roman" w:cs="Times New Roman"/>
+          <w:sz w:val="24"/>
+          <w:szCs w:val="24"/>
+          <w:lang w:eastAsia="hu-HU"/>
+        </w:rPr>
+      </w:pPr>
+      <w:r>
+        <w:rPr>
+          <w:rFonts w:ascii="Times New Roman" w:eastAsia="Times New Roman" w:hAnsi="Times New Roman" w:cs="Times New Roman"/>
+          <w:sz w:val="24"/>
+          <w:szCs w:val="24"/>
+          <w:lang w:eastAsia="hu-HU"/>
+        </w:rPr>
+        <w:t>Program bezárása (Kilépés).</w:t>
+      </w:r>
+    </w:p>
+    <w:p>
+      <w:pPr>
+        <w:numPr>
+          <w:ilvl w:val="0"/>
+          <w:numId w:val="1"/>
+        </w:numPr>
+        <w:spacing w:before="100" w:beforeAutospacing="1" w:after="100" w:afterAutospacing="1" w:line="240" w:lineRule="auto"/>
+        <w:rPr>
+          <w:rFonts w:ascii="Times New Roman" w:eastAsia="Times New Roman" w:hAnsi="Times New Roman" w:cs="Times New Roman"/>
+          <w:sz w:val="24"/>
+          <w:szCs w:val="24"/>
+          <w:lang w:eastAsia="hu-HU"/>
+        </w:rPr>
+      </w:pPr>
+      <w:r>
+        <w:rPr>
+          <w:rFonts w:ascii="Times New Roman" w:eastAsia="Times New Roman" w:hAnsi="Times New Roman" w:cs="Times New Roman"/>
+          <w:sz w:val="24"/>
+          <w:szCs w:val="24"/>
+          <w:lang w:eastAsia="hu-HU"/>
+        </w:rPr>
+        <w:t>Program újraindítása.</w:t>
+      </w:r>
+    </w:p>
+    <w:p>
+      <w:pPr>
+        <w:numPr>
+          <w:ilvl w:val="0"/>
+          <w:numId w:val="1"/>
+        </w:numPr>
+        <w:spacing w:before="100" w:beforeAutospacing="1" w:after="100" w:afterAutospacing="1" w:line="240" w:lineRule="auto"/>
+        <w:rPr>
+          <w:rFonts w:ascii="Times New Roman" w:eastAsia="Times New Roman" w:hAnsi="Times New Roman" w:cs="Times New Roman"/>
+          <w:sz w:val="24"/>
+          <w:szCs w:val="24"/>
+          <w:lang w:eastAsia="hu-HU"/>
+        </w:rPr>
+      </w:pPr>
+      <w:r>
+        <w:rPr>
+          <w:rFonts w:ascii="Times New Roman" w:eastAsia="Times New Roman" w:hAnsi="Times New Roman" w:cs="Times New Roman"/>
+          <w:sz w:val="24"/>
+          <w:szCs w:val="24"/>
+          <w:lang w:eastAsia="hu-HU"/>
+        </w:rPr>
+        <w:t>Lista lekérdezése.</w:t>
+      </w:r>
+    </w:p>
+    <w:p>
+      <w:pPr>
+        <w:spacing w:before="100" w:beforeAutospacing="1" w:after="100" w:afterAutospacing="1" w:line="240" w:lineRule="auto"/>
+        <w:rPr>
+          <w:rFonts w:ascii="Times New Roman" w:eastAsia="Times New Roman" w:hAnsi="Times New Roman" w:cs="Times New Roman"/>
+          <w:sz w:val="24"/>
+          <w:szCs w:val="24"/>
+          <w:lang w:eastAsia="hu-HU"/>
+        </w:rPr>
+      </w:pPr>
+      <w:r>
+        <w:rPr>
+          <w:rFonts w:ascii="Times New Roman" w:eastAsia="Times New Roman" w:hAnsi="Times New Roman" w:cs="Times New Roman"/>
+          <w:sz w:val="24"/>
+          <w:szCs w:val="24"/>
+          <w:lang w:eastAsia="hu-HU"/>
+        </w:rPr>
+        <w:t>Eredmény: A "9999m" távolságú edzés megjelenik a listában az újraindítás után.</w:t>
+      </w:r>
+    </w:p>
+    <w:p>
+      <w:pPr>
+        <w:spacing w:before="100" w:beforeAutospacing="1" w:after="100" w:afterAutospacing="1" w:line="240" w:lineRule="auto"/>
+        <w:rPr>
+          <w:rFonts w:ascii="Times New Roman" w:eastAsia="Times New Roman" w:hAnsi="Times New Roman" w:cs="Times New Roman"/>
+          <w:sz w:val="24"/>
+          <w:szCs w:val="24"/>
+          <w:lang w:eastAsia="hu-HU"/>
+        </w:rPr>
+      </w:pPr>
+      <w:r>
+        <w:rPr>
+          <w:rFonts w:ascii="Times New Roman" w:eastAsia="Times New Roman" w:hAnsi="Times New Roman" w:cs="Times New Roman"/>
+          <w:sz w:val="24"/>
+          <w:szCs w:val="24"/>
+          <w:lang w:eastAsia="hu-HU"/>
+        </w:rPr>
+        <w:t>Fájlok ellenőrzése: A futasok.txt fájl tartalmazza az új sort.</w:t>
+      </w:r>
+    </w:p>
+    <w:p>
+      <w:pPr>
+        <w:spacing w:before="100" w:beforeAutospacing="1" w:after="100" w:afterAutospacing="1" w:line="240" w:lineRule="auto"/>
+        <w:rPr>
+          <w:rFonts w:ascii="Times New Roman" w:eastAsia="Times New Roman" w:hAnsi="Times New Roman" w:cs="Times New Roman"/>
+          <w:sz w:val="24"/>
+          <w:szCs w:val="24"/>
+          <w:lang w:eastAsia="hu-HU"/>
+        </w:rPr>
+      </w:pPr>
+      <w:r>
+        <w:rPr>
+          <w:rFonts w:ascii="Times New Roman" w:eastAsia="Times New Roman" w:hAnsi="Times New Roman" w:cs="Times New Roman"/>
+          <w:noProof/>
+          <w:sz w:val="24"/>
+          <w:szCs w:val="24"/>
+          <w:lang w:eastAsia="hu-HU"/>
+        </w:rPr>
+        <w:drawing>
+          <wp:inline distT="0" distB="0" distL="0" distR="0" wp14:anchorId="1019F9BE" wp14:editId="4F8EA64B">
+            <wp:extent cx="2381582" cy="362001"/>
+            <wp:effectExtent l="0" t="0" r="0" b="0"/>
+            <wp:docPr id="6" name="Kép 6"/>
+            <wp:cNvGraphicFramePr>
+              <a:graphicFrameLocks xmlns:a="http://schemas.openxmlformats.org/drawingml/2006/main" noChangeAspect="1"/>
+            </wp:cNvGraphicFramePr>
+            <a:graphic xmlns:a="http://schemas.openxmlformats.org/drawingml/2006/main">
+              <a:graphicData uri="http://schemas.openxmlformats.org/drawingml/2006/picture">
+                <pic:pic xmlns:pic="http://schemas.openxmlformats.org/drawingml/2006/picture">
+                  <pic:nvPicPr>
+                    <pic:cNvPr id="1" name=""/>
+                    <pic:cNvPicPr/>
+                  </pic:nvPicPr>
+                  <pic:blipFill>
+                    <a:blip r:embed="rId9"/>
+                    <a:stretch>
+                      <a:fillRect/>
+                    </a:stretch>
+                  </pic:blipFill>
+                  <pic:spPr>
+                    <a:xfrm>
+                      <a:off x="0" y="0"/>
                       <a:ext cx="2381582" cy="362001"/>
                     </a:xfrm>
                     <a:prstGeom prst="rect">
@@ -2139,14 +2790,29 @@
           <w:lang w:eastAsia="hu-HU"/>
         </w:rPr>
         <w:pict w14:anchorId="77900BFE">
-          <v:rect id="_x0000_i1030" style="width:0;height:1.5pt" o:hralign="center" o:hrstd="t" o:hr="t" fillcolor="#a0a0a0" stroked="f"/>
+          <v:rect id="_x0000_i1029" style="width:0;height:1.5pt" o:hralign="center" o:hrstd="t" o:hr="t" fillcolor="#a0a0a0" stroked="f"/>
         </w:pict>
       </w:r>
     </w:p>
     <w:p>
       <w:pPr>
-        <w:spacing w:before="100" w:beforeAutospacing="1" w:after="100" w:afterAutospacing="1" w:line="240" w:lineRule="auto"/>
-        <w:outlineLvl w:val="2"/>
+        <w:rPr>
+          <w:rFonts w:ascii="Times New Roman" w:eastAsia="Times New Roman" w:hAnsi="Times New Roman" w:cs="Times New Roman"/>
+          <w:sz w:val="24"/>
+          <w:szCs w:val="24"/>
+          <w:lang w:eastAsia="hu-HU"/>
+        </w:rPr>
+      </w:pPr>
+      <w:r>
+        <w:rPr>
+          <w:rFonts w:ascii="Times New Roman" w:eastAsia="Times New Roman" w:hAnsi="Times New Roman" w:cs="Times New Roman"/>
+          <w:sz w:val="24"/>
+          <w:szCs w:val="24"/>
+          <w:lang w:eastAsia="hu-HU"/>
+        </w:rPr>
+        <w:br w:type="page"/>
+      </w:r>
+      <w:r>
         <w:rPr>
           <w:rFonts w:ascii="Times New Roman" w:eastAsia="Times New Roman" w:hAnsi="Times New Roman" w:cs="Times New Roman"/>
           <w:b/>
@@ -2155,7 +2821,11 @@
           <w:szCs w:val="27"/>
           <w:lang w:eastAsia="hu-HU"/>
         </w:rPr>
-      </w:pPr>
+        <w:lastRenderedPageBreak/>
+        <w:t>2</w:t>
+      </w:r>
+      <w:bookmarkStart w:id="0" w:name="_GoBack"/>
+      <w:bookmarkEnd w:id="0"/>
       <w:r>
         <w:rPr>
           <w:rFonts w:ascii="Times New Roman" w:eastAsia="Times New Roman" w:hAnsi="Times New Roman" w:cs="Times New Roman"/>
@@ -2165,7 +2835,7 @@
           <w:szCs w:val="27"/>
           <w:lang w:eastAsia="hu-HU"/>
         </w:rPr>
-        <w:t>2.</w:t>
+        <w:t>.</w:t>
       </w:r>
       <w:r>
         <w:rPr>
@@ -2557,7 +3227,6 @@
                 <w:szCs w:val="24"/>
                 <w:lang w:eastAsia="hu-HU"/>
               </w:rPr>
-              <w:lastRenderedPageBreak/>
               <w:t>ED-02</w:t>
             </w:r>
           </w:p>
@@ -2705,6 +3374,7 @@
       <w:r>
         <w:rPr>
           <w:rFonts w:ascii="Times New Roman" w:eastAsia="Times New Roman" w:hAnsi="Times New Roman" w:cs="Times New Roman"/>
+          <w:noProof/>
           <w:sz w:val="24"/>
           <w:szCs w:val="24"/>
           <w:lang w:eastAsia="hu-HU"/>
@@ -2725,7 +3395,7 @@
                     <pic:cNvPicPr/>
                   </pic:nvPicPr>
                   <pic:blipFill>
-                    <a:blip r:embed="rId9"/>
+                    <a:blip r:embed="rId10"/>
                     <a:stretch>
                       <a:fillRect/>
                     </a:stretch>
@@ -2784,7 +3454,7 @@
           <w:lang w:eastAsia="hu-HU"/>
         </w:rPr>
         <w:pict w14:anchorId="6C290E0A">
-          <v:rect id="_x0000_i1031" style="width:0;height:1.5pt" o:hralign="center" o:hrstd="t" o:hr="t" fillcolor="#a0a0a0" stroked="f"/>
+          <v:rect id="_x0000_i1030" style="width:0;height:1.5pt" o:hralign="center" o:hrstd="t" o:hr="t" fillcolor="#a0a0a0" stroked="f"/>
         </w:pict>
       </w:r>
     </w:p>
@@ -3054,7 +3724,7 @@
 </file>
 
 <file path=word/numbering.xml><?xml version="1.0" encoding="utf-8"?>
-<w:numbering xmlns:wpc="http://schemas.microsoft.com/office/word/2010/wordprocessingCanvas" xmlns:cx="http://schemas.microsoft.com/office/drawing/2014/chartex" xmlns:cx1="http://schemas.microsoft.com/office/drawing/2015/9/8/chartex" xmlns:cx2="http://schemas.microsoft.com/office/drawing/2015/10/21/chartex" xmlns:cx3="http://schemas.microsoft.com/office/drawing/2016/5/9/chartex" xmlns:cx4="http://schemas.microsoft.com/office/drawing/2016/5/10/chartex" xmlns:cx5="http://schemas.microsoft.com/office/drawing/2016/5/11/chartex" xmlns:cx6="http://schemas.microsoft.com/office/drawing/2016/5/12/chartex" xmlns:cx7="http://schemas.microsoft.com/office/drawing/2016/5/13/chartex" xmlns:cx8="http://schemas.microsoft.com/office/drawing/2016/5/14/chartex" xmlns:mc="http://schemas.openxmlformats.org/markup-compatibility/2006" xmlns:aink="http://schemas.microsoft.com/office/drawing/2016/ink" xmlns:am3d="http://schemas.microsoft.com/office/drawing/2017/model3d" xmlns:o="urn:schemas-microsoft-com:office:office" xmlns:r="http://schemas.openxmlformats.org/officeDocument/2006/relationships" xmlns:m="http://schemas.openxmlformats.org/officeDocument/2006/math" xmlns:v="urn:schemas-microsoft-com:vml" xmlns:wp14="http://schemas.microsoft.com/office/word/2010/wordprocessingDrawing" xmlns:wp="http://schemas.openxmlformats.org/drawingml/2006/wordprocessingDrawing" xmlns:w10="urn:schemas-microsoft-com:office:word" xmlns:w="http://schemas.openxmlformats.org/wordprocessingml/2006/main" xmlns:w14="http://schemas.microsoft.com/office/word/2010/wordml" xmlns:w15="http://schemas.microsoft.com/office/word/2012/wordml" xmlns:w16cex="http://schemas.microsoft.com/office/word/2018/wordml/cex" xmlns:w16cid="http://schemas.microsoft.com/office/word/2016/wordml/cid" xmlns:w16="http://schemas.microsoft.com/office/word/2018/wordml" xmlns:w16sdtdh="http://schemas.microsoft.com/office/word/2020/wordml/sdtdatahash" xmlns:w16se="http://schemas.microsoft.com/office/word/2015/wordml/symex" xmlns:wpg="http://schemas.microsoft.com/office/word/2010/wordprocessingGroup" xmlns:wpi="http://schemas.microsoft.com/office/word/2010/wordprocessingInk" xmlns:wne="http://schemas.microsoft.com/office/word/2006/wordml" xmlns:wps="http://schemas.microsoft.com/office/word/2010/wordprocessingShape" mc:Ignorable="w14 w15 w16se w16cid w16 w16cex w16sdtdh wp14">
+<w:numbering xmlns:wpc="http://schemas.microsoft.com/office/word/2010/wordprocessingCanvas" xmlns:cx="http://schemas.microsoft.com/office/drawing/2014/chartex" xmlns:cx1="http://schemas.microsoft.com/office/drawing/2015/9/8/chartex" xmlns:cx2="http://schemas.microsoft.com/office/drawing/2015/10/21/chartex" xmlns:cx3="http://schemas.microsoft.com/office/drawing/2016/5/9/chartex" xmlns:cx4="http://schemas.microsoft.com/office/drawing/2016/5/10/chartex" xmlns:cx5="http://schemas.microsoft.com/office/drawing/2016/5/11/chartex" xmlns:cx6="http://schemas.microsoft.com/office/drawing/2016/5/12/chartex" xmlns:cx7="http://schemas.microsoft.com/office/drawing/2016/5/13/chartex" xmlns:cx8="http://schemas.microsoft.com/office/drawing/2016/5/14/chartex" xmlns:mc="http://schemas.openxmlformats.org/markup-compatibility/2006" xmlns:aink="http://schemas.microsoft.com/office/drawing/2016/ink" xmlns:am3d="http://schemas.microsoft.com/office/drawing/2017/model3d" xmlns:o="urn:schemas-microsoft-com:office:office" xmlns:r="http://schemas.openxmlformats.org/officeDocument/2006/relationships" xmlns:m="http://schemas.openxmlformats.org/officeDocument/2006/math" xmlns:v="urn:schemas-microsoft-com:vml" xmlns:wp14="http://schemas.microsoft.com/office/word/2010/wordprocessingDrawing" xmlns:wp="http://schemas.openxmlformats.org/drawingml/2006/wordprocessingDrawing" xmlns:w10="urn:schemas-microsoft-com:office:word" xmlns:w="http://schemas.openxmlformats.org/wordprocessingml/2006/main" xmlns:w14="http://schemas.microsoft.com/office/word/2010/wordml" xmlns:w15="http://schemas.microsoft.com/office/word/2012/wordml" xmlns:w16cid="http://schemas.microsoft.com/office/word/2016/wordml/cid" xmlns:w16se="http://schemas.microsoft.com/office/word/2015/wordml/symex" xmlns:wpg="http://schemas.microsoft.com/office/word/2010/wordprocessingGroup" xmlns:wpi="http://schemas.microsoft.com/office/word/2010/wordprocessingInk" xmlns:wne="http://schemas.microsoft.com/office/word/2006/wordml" xmlns:wps="http://schemas.microsoft.com/office/word/2010/wordprocessingShape" mc:Ignorable="w14 w15 w16se w16cid wp14">
   <w:abstractNum w:abstractNumId="0" w15:restartNumberingAfterBreak="0">
     <w:nsid w:val="106E001A"/>
     <w:multiLevelType w:val="multilevel"/>
@@ -3327,7 +3997,7 @@
 </file>
 
 <file path=word/styles.xml><?xml version="1.0" encoding="utf-8"?>
-<w:styles xmlns:mc="http://schemas.openxmlformats.org/markup-compatibility/2006" xmlns:r="http://schemas.openxmlformats.org/officeDocument/2006/relationships" xmlns:w="http://schemas.openxmlformats.org/wordprocessingml/2006/main" xmlns:w14="http://schemas.microsoft.com/office/word/2010/wordml" xmlns:w15="http://schemas.microsoft.com/office/word/2012/wordml" xmlns:w16cex="http://schemas.microsoft.com/office/word/2018/wordml/cex" xmlns:w16cid="http://schemas.microsoft.com/office/word/2016/wordml/cid" xmlns:w16="http://schemas.microsoft.com/office/word/2018/wordml" xmlns:w16sdtdh="http://schemas.microsoft.com/office/word/2020/wordml/sdtdatahash" xmlns:w16se="http://schemas.microsoft.com/office/word/2015/wordml/symex" mc:Ignorable="w14 w15 w16se w16cid w16 w16cex w16sdtdh">
+<w:styles xmlns:mc="http://schemas.openxmlformats.org/markup-compatibility/2006" xmlns:r="http://schemas.openxmlformats.org/officeDocument/2006/relationships" xmlns:w="http://schemas.openxmlformats.org/wordprocessingml/2006/main" xmlns:w14="http://schemas.microsoft.com/office/word/2010/wordml" xmlns:w15="http://schemas.microsoft.com/office/word/2012/wordml" xmlns:w16cid="http://schemas.microsoft.com/office/word/2016/wordml/cid" xmlns:w16se="http://schemas.microsoft.com/office/word/2015/wordml/symex" mc:Ignorable="w14 w15 w16se w16cid">
   <w:docDefaults>
     <w:rPrDefault>
       <w:rPr>
@@ -3343,7 +4013,7 @@
       </w:pPr>
     </w:pPrDefault>
   </w:docDefaults>
-  <w:latentStyles w:defLockedState="0" w:defUIPriority="99" w:defSemiHidden="0" w:defUnhideWhenUsed="0" w:defQFormat="0" w:count="376">
+  <w:latentStyles w:defLockedState="0" w:defUIPriority="99" w:defSemiHidden="0" w:defUnhideWhenUsed="0" w:defQFormat="0" w:count="375">
     <w:lsdException w:name="Normal" w:uiPriority="0" w:qFormat="1"/>
     <w:lsdException w:name="heading 1" w:uiPriority="9" w:qFormat="1"/>
     <w:lsdException w:name="heading 2" w:semiHidden="1" w:uiPriority="9" w:unhideWhenUsed="1" w:qFormat="1"/>
@@ -3719,7 +4389,6 @@
     <w:lsdException w:name="Smart Hyperlink" w:semiHidden="1" w:unhideWhenUsed="1"/>
     <w:lsdException w:name="Hashtag" w:semiHidden="1" w:unhideWhenUsed="1"/>
     <w:lsdException w:name="Unresolved Mention" w:semiHidden="1" w:unhideWhenUsed="1"/>
-    <w:lsdException w:name="Smart Link" w:semiHidden="1" w:unhideWhenUsed="1"/>
   </w:latentStyles>
   <w:style w:type="paragraph" w:default="1" w:styleId="Norml">
     <w:name w:val="Normal"/>
